--- a/Doc/บทที่4 ผลการดำเนินงาน.docx
+++ b/Doc/บทที่4 ผลการดำเนินงาน.docx
@@ -2418,15 +2418,14 @@
                 <w:b/>
                 <w:bCs/>
                 <w:noProof/>
-                <w:color w:val="FF0000"/>
                 <w:sz w:val="32"/>
                 <w:szCs w:val="32"/>
               </w:rPr>
               <w:drawing>
                 <wp:inline distT="0" distB="0" distL="0" distR="0">
-                  <wp:extent cx="1971675" cy="1645156"/>
-                  <wp:effectExtent l="0" t="0" r="0" b="0"/>
-                  <wp:docPr id="65" name="รูปภาพ 65" descr="D:\IT\4\term2\Project_animal\วาดAI\animal\labbit.png"/>
+                  <wp:extent cx="2995295" cy="1462405"/>
+                  <wp:effectExtent l="0" t="0" r="0" b="4445"/>
+                  <wp:docPr id="10" name="รูปภาพ 10"/>
                   <wp:cNvGraphicFramePr>
                     <a:graphicFrameLocks xmlns:a="http://schemas.openxmlformats.org/drawingml/2006/main" noChangeAspect="1"/>
                   </wp:cNvGraphicFramePr>
@@ -2434,10 +2433,8 @@
                     <a:graphicData uri="http://schemas.openxmlformats.org/drawingml/2006/picture">
                       <pic:pic xmlns:pic="http://schemas.openxmlformats.org/drawingml/2006/picture">
                         <pic:nvPicPr>
-                          <pic:cNvPr id="0" name="Picture 1" descr="D:\IT\4\term2\Project_animal\วาดAI\animal\labbit.png"/>
-                          <pic:cNvPicPr>
-                            <a:picLocks noChangeAspect="1" noChangeArrowheads="1"/>
-                          </pic:cNvPicPr>
+                          <pic:cNvPr id="0" name="labbit2.png"/>
+                          <pic:cNvPicPr/>
                         </pic:nvPicPr>
                         <pic:blipFill>
                           <a:blip r:embed="rId13" cstate="print">
@@ -2447,23 +2444,18 @@
                               </a:ext>
                             </a:extLst>
                           </a:blip>
-                          <a:srcRect/>
                           <a:stretch>
                             <a:fillRect/>
                           </a:stretch>
                         </pic:blipFill>
-                        <pic:spPr bwMode="auto">
+                        <pic:spPr>
                           <a:xfrm>
                             <a:off x="0" y="0"/>
-                            <a:ext cx="1974520" cy="1647529"/>
+                            <a:ext cx="2995295" cy="1462405"/>
                           </a:xfrm>
                           <a:prstGeom prst="rect">
                             <a:avLst/>
                           </a:prstGeom>
-                          <a:noFill/>
-                          <a:ln>
-                            <a:noFill/>
-                          </a:ln>
                         </pic:spPr>
                       </pic:pic>
                     </a:graphicData>
@@ -2489,7 +2481,7 @@
       </w:tr>
       <w:tr>
         <w:trPr>
-          <w:trHeight w:val="4202"/>
+          <w:trHeight w:val="3774"/>
         </w:trPr>
         <w:tc>
           <w:tcPr>
@@ -2592,83 +2584,6 @@
               </w:rPr>
               <w:t>ลักษณะเฉพาะ: เป็นสัตว์ป่าที่เป็นนักล่า กินเนื้อสัตว์อื่นเป็นอาหาร เช่น  กระต่าย ไก่ป่า กวาง ม้าลาย เป็นต้น และสามารถเดิน กระโดด ได้ ชอบอาศัยอยู่ในป่าเขตร้อน</w:t>
             </w:r>
-          </w:p>
-          <w:p>
-            <w:pPr>
-              <w:spacing w:after="0" w:line="240" w:lineRule="auto"/>
-              <w:jc w:val="thaiDistribute"/>
-              <w:rPr>
-                <w:rFonts w:ascii="TH SarabunPSK" w:hAnsi="TH SarabunPSK" w:cs="TH SarabunPSK"/>
-                <w:sz w:val="32"/>
-                <w:szCs w:val="32"/>
-              </w:rPr>
-            </w:pPr>
-          </w:p>
-          <w:p>
-            <w:pPr>
-              <w:spacing w:after="0" w:line="240" w:lineRule="auto"/>
-              <w:jc w:val="thaiDistribute"/>
-              <w:rPr>
-                <w:rFonts w:ascii="TH SarabunPSK" w:hAnsi="TH SarabunPSK" w:cs="TH SarabunPSK"/>
-                <w:sz w:val="32"/>
-                <w:szCs w:val="32"/>
-              </w:rPr>
-            </w:pPr>
-          </w:p>
-          <w:p>
-            <w:pPr>
-              <w:spacing w:after="0" w:line="240" w:lineRule="auto"/>
-              <w:jc w:val="thaiDistribute"/>
-              <w:rPr>
-                <w:rFonts w:ascii="TH SarabunPSK" w:hAnsi="TH SarabunPSK" w:cs="TH SarabunPSK"/>
-                <w:sz w:val="32"/>
-                <w:szCs w:val="32"/>
-              </w:rPr>
-            </w:pPr>
-          </w:p>
-          <w:p>
-            <w:pPr>
-              <w:spacing w:after="0" w:line="240" w:lineRule="auto"/>
-              <w:jc w:val="thaiDistribute"/>
-              <w:rPr>
-                <w:rFonts w:ascii="TH SarabunPSK" w:hAnsi="TH SarabunPSK" w:cs="TH SarabunPSK"/>
-                <w:sz w:val="32"/>
-                <w:szCs w:val="32"/>
-              </w:rPr>
-            </w:pPr>
-          </w:p>
-          <w:p>
-            <w:pPr>
-              <w:spacing w:after="0" w:line="240" w:lineRule="auto"/>
-              <w:jc w:val="thaiDistribute"/>
-              <w:rPr>
-                <w:rFonts w:ascii="TH SarabunPSK" w:hAnsi="TH SarabunPSK" w:cs="TH SarabunPSK"/>
-                <w:sz w:val="32"/>
-                <w:szCs w:val="32"/>
-              </w:rPr>
-            </w:pPr>
-          </w:p>
-          <w:p>
-            <w:pPr>
-              <w:spacing w:after="0" w:line="240" w:lineRule="auto"/>
-              <w:jc w:val="thaiDistribute"/>
-              <w:rPr>
-                <w:rFonts w:ascii="TH SarabunPSK" w:hAnsi="TH SarabunPSK" w:cs="TH SarabunPSK"/>
-                <w:sz w:val="32"/>
-                <w:szCs w:val="32"/>
-              </w:rPr>
-            </w:pPr>
-          </w:p>
-          <w:p>
-            <w:pPr>
-              <w:spacing w:after="0" w:line="240" w:lineRule="auto"/>
-              <w:jc w:val="thaiDistribute"/>
-              <w:rPr>
-                <w:rFonts w:ascii="TH SarabunPSK" w:hAnsi="TH SarabunPSK" w:cs="TH SarabunPSK"/>
-                <w:sz w:val="32"/>
-                <w:szCs w:val="32"/>
-              </w:rPr>
-            </w:pPr>
           </w:p>
           <w:p>
             <w:pPr>
@@ -2719,15 +2634,18 @@
             <w:r>
               <w:rPr>
                 <w:rFonts w:ascii="TH SarabunPSK" w:hAnsi="TH SarabunPSK" w:cs="TH SarabunPSK"/>
+                <w:b/>
+                <w:bCs/>
                 <w:noProof/>
+                <w:color w:val="FF0000"/>
                 <w:sz w:val="32"/>
                 <w:szCs w:val="32"/>
               </w:rPr>
               <w:drawing>
-                <wp:inline distT="0" distB="0" distL="0" distR="0" wp14:anchorId="11B5CD75" wp14:editId="0697CE76">
-                  <wp:extent cx="1800225" cy="2327679"/>
+                <wp:inline distT="0" distB="0" distL="0" distR="0" wp14:anchorId="6C1A9522" wp14:editId="52D823C0">
+                  <wp:extent cx="2995295" cy="1534795"/>
                   <wp:effectExtent l="0" t="0" r="0" b="0"/>
-                  <wp:docPr id="66" name="รูปภาพ 66" descr="D:\IT\4\term2\Project_animal\วาดAI\animal\Lion-12.png"/>
+                  <wp:docPr id="11" name="รูปภาพ 11"/>
                   <wp:cNvGraphicFramePr>
                     <a:graphicFrameLocks xmlns:a="http://schemas.openxmlformats.org/drawingml/2006/main" noChangeAspect="1"/>
                   </wp:cNvGraphicFramePr>
@@ -2735,10 +2653,8 @@
                     <a:graphicData uri="http://schemas.openxmlformats.org/drawingml/2006/picture">
                       <pic:pic xmlns:pic="http://schemas.openxmlformats.org/drawingml/2006/picture">
                         <pic:nvPicPr>
-                          <pic:cNvPr id="0" name="Picture 2" descr="D:\IT\4\term2\Project_animal\วาดAI\animal\Lion-12.png"/>
-                          <pic:cNvPicPr>
-                            <a:picLocks noChangeAspect="1" noChangeArrowheads="1"/>
-                          </pic:cNvPicPr>
+                          <pic:cNvPr id="0" name="สิงโต.png"/>
+                          <pic:cNvPicPr/>
                         </pic:nvPicPr>
                         <pic:blipFill>
                           <a:blip r:embed="rId14" cstate="print">
@@ -2748,23 +2664,18 @@
                               </a:ext>
                             </a:extLst>
                           </a:blip>
-                          <a:srcRect/>
                           <a:stretch>
                             <a:fillRect/>
                           </a:stretch>
                         </pic:blipFill>
-                        <pic:spPr bwMode="auto">
+                        <pic:spPr>
                           <a:xfrm>
                             <a:off x="0" y="0"/>
-                            <a:ext cx="1802173" cy="2330198"/>
+                            <a:ext cx="2995295" cy="1534795"/>
                           </a:xfrm>
                           <a:prstGeom prst="rect">
                             <a:avLst/>
                           </a:prstGeom>
-                          <a:noFill/>
-                          <a:ln>
-                            <a:noFill/>
-                          </a:ln>
                         </pic:spPr>
                       </pic:pic>
                     </a:graphicData>
@@ -2891,17 +2802,7 @@
                 <w:szCs w:val="32"/>
                 <w:cs/>
               </w:rPr>
-              <w:t xml:space="preserve">ลักษณะเฉพาะ: เป็นสัตว์ป่าที่กินพืช ทั้งใบและยอด อาศัยอยู่ทุ่งโล่ง ชายป่า </w:t>
-            </w:r>
-            <w:r>
-              <w:rPr>
-                <w:rFonts w:ascii="TH SarabunPSK" w:hAnsi="TH SarabunPSK" w:cs="TH SarabunPSK"/>
-                <w:sz w:val="32"/>
-                <w:szCs w:val="32"/>
-                <w:cs/>
-              </w:rPr>
-              <w:lastRenderedPageBreak/>
-              <w:t>และสามารถเดิน กระโดด ได้ ในป่าอุดมสมบรูณ์</w:t>
+              <w:t>ลักษณะเฉพาะ: เป็นสัตว์ป่าที่กินพืช ทั้งใบและยอด อาศัยอยู่ทุ่งโล่ง ชายป่า และสามารถเดิน กระโดด ได้ ในป่าอุดมสมบรูณ์</w:t>
             </w:r>
           </w:p>
         </w:tc>
@@ -2949,12 +2850,11 @@
                 <w:sz w:val="32"/>
                 <w:szCs w:val="32"/>
               </w:rPr>
-              <w:lastRenderedPageBreak/>
               <w:drawing>
                 <wp:inline distT="0" distB="0" distL="0" distR="0">
-                  <wp:extent cx="1819275" cy="2114550"/>
-                  <wp:effectExtent l="0" t="0" r="0" b="0"/>
-                  <wp:docPr id="67" name="รูปภาพ 67" descr="D:\IT\4\term2\Project_animal\วาดAI\กวาง.png"/>
+                  <wp:extent cx="2995295" cy="1534795"/>
+                  <wp:effectExtent l="0" t="0" r="0" b="8255"/>
+                  <wp:docPr id="13" name="รูปภาพ 13"/>
                   <wp:cNvGraphicFramePr>
                     <a:graphicFrameLocks xmlns:a="http://schemas.openxmlformats.org/drawingml/2006/main" noChangeAspect="1"/>
                   </wp:cNvGraphicFramePr>
@@ -2962,10 +2862,8 @@
                     <a:graphicData uri="http://schemas.openxmlformats.org/drawingml/2006/picture">
                       <pic:pic xmlns:pic="http://schemas.openxmlformats.org/drawingml/2006/picture">
                         <pic:nvPicPr>
-                          <pic:cNvPr id="0" name="Picture 3" descr="D:\IT\4\term2\Project_animal\วาดAI\กวาง.png"/>
-                          <pic:cNvPicPr>
-                            <a:picLocks noChangeAspect="1" noChangeArrowheads="1"/>
-                          </pic:cNvPicPr>
+                          <pic:cNvPr id="0" name="Deer2.png"/>
+                          <pic:cNvPicPr/>
                         </pic:nvPicPr>
                         <pic:blipFill>
                           <a:blip r:embed="rId15" cstate="print">
@@ -2975,23 +2873,18 @@
                               </a:ext>
                             </a:extLst>
                           </a:blip>
-                          <a:srcRect/>
                           <a:stretch>
                             <a:fillRect/>
                           </a:stretch>
                         </pic:blipFill>
-                        <pic:spPr bwMode="auto">
+                        <pic:spPr>
                           <a:xfrm>
                             <a:off x="0" y="0"/>
-                            <a:ext cx="1821998" cy="2117715"/>
+                            <a:ext cx="2995295" cy="1534795"/>
                           </a:xfrm>
                           <a:prstGeom prst="rect">
                             <a:avLst/>
                           </a:prstGeom>
-                          <a:noFill/>
-                          <a:ln>
-                            <a:noFill/>
-                          </a:ln>
                         </pic:spPr>
                       </pic:pic>
                     </a:graphicData>
@@ -3141,11 +3034,7 @@
                 <w:szCs w:val="32"/>
               </w:rPr>
             </w:pPr>
-          </w:p>
-          <w:p>
-            <w:pPr>
-              <w:spacing w:after="0" w:line="240" w:lineRule="auto"/>
-              <w:jc w:val="thaiDistribute"/>
+            <w:r>
               <w:rPr>
                 <w:rFonts w:ascii="TH SarabunPSK" w:hAnsi="TH SarabunPSK" w:cs="TH SarabunPSK"/>
                 <w:b/>
@@ -3155,22 +3044,11 @@
                 <w:sz w:val="32"/>
                 <w:szCs w:val="32"/>
               </w:rPr>
-            </w:pPr>
-            <w:r>
-              <w:rPr>
-                <w:rFonts w:ascii="TH SarabunPSK" w:hAnsi="TH SarabunPSK" w:cs="TH SarabunPSK"/>
-                <w:b/>
-                <w:bCs/>
-                <w:noProof/>
-                <w:color w:val="FF0000"/>
-                <w:sz w:val="32"/>
-                <w:szCs w:val="32"/>
-              </w:rPr>
               <w:drawing>
-                <wp:inline distT="0" distB="0" distL="0" distR="0" wp14:anchorId="7A37B76D" wp14:editId="4684CD47">
-                  <wp:extent cx="1866900" cy="1724207"/>
-                  <wp:effectExtent l="0" t="0" r="0" b="0"/>
-                  <wp:docPr id="7" name="รูปภาพ 7" descr="D:\IT\4\term2\Project_animal\วาดAI\elephant.png"/>
+                <wp:inline distT="0" distB="0" distL="0" distR="0">
+                  <wp:extent cx="2995295" cy="1462405"/>
+                  <wp:effectExtent l="0" t="0" r="0" b="4445"/>
+                  <wp:docPr id="14" name="รูปภาพ 14"/>
                   <wp:cNvGraphicFramePr>
                     <a:graphicFrameLocks xmlns:a="http://schemas.openxmlformats.org/drawingml/2006/main" noChangeAspect="1"/>
                   </wp:cNvGraphicFramePr>
@@ -3178,10 +3056,8 @@
                     <a:graphicData uri="http://schemas.openxmlformats.org/drawingml/2006/picture">
                       <pic:pic xmlns:pic="http://schemas.openxmlformats.org/drawingml/2006/picture">
                         <pic:nvPicPr>
-                          <pic:cNvPr id="0" name="Picture 7" descr="D:\IT\4\term2\Project_animal\วาดAI\elephant.png"/>
-                          <pic:cNvPicPr>
-                            <a:picLocks noChangeAspect="1" noChangeArrowheads="1"/>
-                          </pic:cNvPicPr>
+                          <pic:cNvPr id="0" name="ช้าง.png"/>
+                          <pic:cNvPicPr/>
                         </pic:nvPicPr>
                         <pic:blipFill>
                           <a:blip r:embed="rId16" cstate="print">
@@ -3191,23 +3067,18 @@
                               </a:ext>
                             </a:extLst>
                           </a:blip>
-                          <a:srcRect/>
                           <a:stretch>
                             <a:fillRect/>
                           </a:stretch>
                         </pic:blipFill>
-                        <pic:spPr bwMode="auto">
+                        <pic:spPr>
                           <a:xfrm>
                             <a:off x="0" y="0"/>
-                            <a:ext cx="1866900" cy="1724207"/>
+                            <a:ext cx="2995295" cy="1462405"/>
                           </a:xfrm>
                           <a:prstGeom prst="rect">
                             <a:avLst/>
                           </a:prstGeom>
-                          <a:noFill/>
-                          <a:ln>
-                            <a:noFill/>
-                          </a:ln>
                         </pic:spPr>
                       </pic:pic>
                     </a:graphicData>
@@ -3279,149 +3150,6 @@
         <w:jc w:val="thaiDistribute"/>
         <w:rPr>
           <w:rFonts w:ascii="TH SarabunPSK" w:hAnsi="TH SarabunPSK" w:cs="TH SarabunPSK"/>
-          <w:b/>
-          <w:bCs/>
-          <w:sz w:val="32"/>
-          <w:szCs w:val="32"/>
-        </w:rPr>
-      </w:pPr>
-    </w:p>
-    <w:p>
-      <w:pPr>
-        <w:spacing w:after="0" w:line="240" w:lineRule="auto"/>
-        <w:jc w:val="thaiDistribute"/>
-        <w:rPr>
-          <w:rFonts w:ascii="TH SarabunPSK" w:hAnsi="TH SarabunPSK" w:cs="TH SarabunPSK"/>
-          <w:b/>
-          <w:bCs/>
-          <w:sz w:val="32"/>
-          <w:szCs w:val="32"/>
-        </w:rPr>
-      </w:pPr>
-    </w:p>
-    <w:p>
-      <w:pPr>
-        <w:spacing w:after="0" w:line="240" w:lineRule="auto"/>
-        <w:jc w:val="thaiDistribute"/>
-        <w:rPr>
-          <w:rFonts w:ascii="TH SarabunPSK" w:hAnsi="TH SarabunPSK" w:cs="TH SarabunPSK"/>
-          <w:b/>
-          <w:bCs/>
-          <w:sz w:val="32"/>
-          <w:szCs w:val="32"/>
-        </w:rPr>
-      </w:pPr>
-    </w:p>
-    <w:p>
-      <w:pPr>
-        <w:spacing w:after="0" w:line="240" w:lineRule="auto"/>
-        <w:jc w:val="thaiDistribute"/>
-        <w:rPr>
-          <w:rFonts w:ascii="TH SarabunPSK" w:hAnsi="TH SarabunPSK" w:cs="TH SarabunPSK"/>
-          <w:b/>
-          <w:bCs/>
-          <w:sz w:val="32"/>
-          <w:szCs w:val="32"/>
-        </w:rPr>
-      </w:pPr>
-    </w:p>
-    <w:p>
-      <w:pPr>
-        <w:spacing w:after="0" w:line="240" w:lineRule="auto"/>
-        <w:jc w:val="thaiDistribute"/>
-        <w:rPr>
-          <w:rFonts w:ascii="TH SarabunPSK" w:hAnsi="TH SarabunPSK" w:cs="TH SarabunPSK"/>
-          <w:b/>
-          <w:bCs/>
-          <w:sz w:val="32"/>
-          <w:szCs w:val="32"/>
-        </w:rPr>
-      </w:pPr>
-    </w:p>
-    <w:p>
-      <w:pPr>
-        <w:spacing w:after="0" w:line="240" w:lineRule="auto"/>
-        <w:jc w:val="thaiDistribute"/>
-        <w:rPr>
-          <w:rFonts w:ascii="TH SarabunPSK" w:hAnsi="TH SarabunPSK" w:cs="TH SarabunPSK"/>
-          <w:b/>
-          <w:bCs/>
-          <w:sz w:val="32"/>
-          <w:szCs w:val="32"/>
-        </w:rPr>
-      </w:pPr>
-    </w:p>
-    <w:p>
-      <w:pPr>
-        <w:spacing w:after="0" w:line="240" w:lineRule="auto"/>
-        <w:jc w:val="thaiDistribute"/>
-        <w:rPr>
-          <w:rFonts w:ascii="TH SarabunPSK" w:hAnsi="TH SarabunPSK" w:cs="TH SarabunPSK"/>
-          <w:b/>
-          <w:bCs/>
-          <w:sz w:val="32"/>
-          <w:szCs w:val="32"/>
-        </w:rPr>
-      </w:pPr>
-    </w:p>
-    <w:p>
-      <w:pPr>
-        <w:spacing w:after="0" w:line="240" w:lineRule="auto"/>
-        <w:jc w:val="thaiDistribute"/>
-        <w:rPr>
-          <w:rFonts w:ascii="TH SarabunPSK" w:hAnsi="TH SarabunPSK" w:cs="TH SarabunPSK"/>
-          <w:b/>
-          <w:bCs/>
-          <w:sz w:val="32"/>
-          <w:szCs w:val="32"/>
-        </w:rPr>
-      </w:pPr>
-    </w:p>
-    <w:p>
-      <w:pPr>
-        <w:spacing w:after="0" w:line="240" w:lineRule="auto"/>
-        <w:jc w:val="thaiDistribute"/>
-        <w:rPr>
-          <w:rFonts w:ascii="TH SarabunPSK" w:hAnsi="TH SarabunPSK" w:cs="TH SarabunPSK"/>
-          <w:b/>
-          <w:bCs/>
-          <w:sz w:val="32"/>
-          <w:szCs w:val="32"/>
-        </w:rPr>
-      </w:pPr>
-    </w:p>
-    <w:p>
-      <w:pPr>
-        <w:spacing w:after="0" w:line="240" w:lineRule="auto"/>
-        <w:jc w:val="thaiDistribute"/>
-        <w:rPr>
-          <w:rFonts w:ascii="TH SarabunPSK" w:hAnsi="TH SarabunPSK" w:cs="TH SarabunPSK"/>
-          <w:b/>
-          <w:bCs/>
-          <w:sz w:val="32"/>
-          <w:szCs w:val="32"/>
-        </w:rPr>
-      </w:pPr>
-    </w:p>
-    <w:p>
-      <w:pPr>
-        <w:spacing w:after="0" w:line="240" w:lineRule="auto"/>
-        <w:jc w:val="thaiDistribute"/>
-        <w:rPr>
-          <w:rFonts w:ascii="TH SarabunPSK" w:hAnsi="TH SarabunPSK" w:cs="TH SarabunPSK"/>
-          <w:b/>
-          <w:bCs/>
-          <w:sz w:val="32"/>
-          <w:szCs w:val="32"/>
-        </w:rPr>
-      </w:pPr>
-    </w:p>
-    <w:p>
-      <w:pPr>
-        <w:spacing w:after="0" w:line="240" w:lineRule="auto"/>
-        <w:jc w:val="thaiDistribute"/>
-        <w:rPr>
-          <w:rFonts w:ascii="TH SarabunPSK" w:hAnsi="TH SarabunPSK" w:cs="TH SarabunPSK"/>
           <w:sz w:val="32"/>
           <w:szCs w:val="32"/>
         </w:rPr>
@@ -3435,7 +3163,6 @@
           <w:szCs w:val="32"/>
           <w:cs/>
         </w:rPr>
-        <w:lastRenderedPageBreak/>
         <w:t xml:space="preserve">ตารางที่ </w:t>
       </w:r>
       <w:r>
@@ -3706,9 +3433,9 @@
               </w:rPr>
               <w:drawing>
                 <wp:inline distT="0" distB="0" distL="0" distR="0">
-                  <wp:extent cx="1657350" cy="1636237"/>
-                  <wp:effectExtent l="0" t="0" r="0" b="2540"/>
-                  <wp:docPr id="5" name="รูปภาพ 5" descr="D:\IT\4\term2\Project_animal\วาดAI\Fox1.png"/>
+                  <wp:extent cx="2995295" cy="1462405"/>
+                  <wp:effectExtent l="0" t="0" r="0" b="4445"/>
+                  <wp:docPr id="15" name="รูปภาพ 15"/>
                   <wp:cNvGraphicFramePr>
                     <a:graphicFrameLocks xmlns:a="http://schemas.openxmlformats.org/drawingml/2006/main" noChangeAspect="1"/>
                   </wp:cNvGraphicFramePr>
@@ -3716,10 +3443,8 @@
                     <a:graphicData uri="http://schemas.openxmlformats.org/drawingml/2006/picture">
                       <pic:pic xmlns:pic="http://schemas.openxmlformats.org/drawingml/2006/picture">
                         <pic:nvPicPr>
-                          <pic:cNvPr id="0" name="Picture 5" descr="D:\IT\4\term2\Project_animal\วาดAI\Fox1.png"/>
-                          <pic:cNvPicPr>
-                            <a:picLocks noChangeAspect="1" noChangeArrowheads="1"/>
-                          </pic:cNvPicPr>
+                          <pic:cNvPr id="0" name="Fox2.png"/>
+                          <pic:cNvPicPr/>
                         </pic:nvPicPr>
                         <pic:blipFill>
                           <a:blip r:embed="rId17" cstate="print">
@@ -3729,23 +3454,18 @@
                               </a:ext>
                             </a:extLst>
                           </a:blip>
-                          <a:srcRect/>
                           <a:stretch>
                             <a:fillRect/>
                           </a:stretch>
                         </pic:blipFill>
-                        <pic:spPr bwMode="auto">
+                        <pic:spPr>
                           <a:xfrm>
                             <a:off x="0" y="0"/>
-                            <a:ext cx="1661356" cy="1640192"/>
+                            <a:ext cx="2995295" cy="1462405"/>
                           </a:xfrm>
                           <a:prstGeom prst="rect">
                             <a:avLst/>
                           </a:prstGeom>
-                          <a:noFill/>
-                          <a:ln>
-                            <a:noFill/>
-                          </a:ln>
                         </pic:spPr>
                       </pic:pic>
                     </a:graphicData>
@@ -3937,9 +3657,9 @@
               </w:rPr>
               <w:drawing>
                 <wp:inline distT="0" distB="0" distL="0" distR="0">
-                  <wp:extent cx="2134646" cy="1733550"/>
-                  <wp:effectExtent l="0" t="0" r="0" b="0"/>
-                  <wp:docPr id="6" name="รูปภาพ 6" descr="D:\IT\4\term2\Project_animal\วาดAI\Tiger11.png"/>
+                  <wp:extent cx="2995295" cy="1462405"/>
+                  <wp:effectExtent l="0" t="0" r="0" b="4445"/>
+                  <wp:docPr id="16" name="รูปภาพ 16"/>
                   <wp:cNvGraphicFramePr>
                     <a:graphicFrameLocks xmlns:a="http://schemas.openxmlformats.org/drawingml/2006/main" noChangeAspect="1"/>
                   </wp:cNvGraphicFramePr>
@@ -3947,10 +3667,8 @@
                     <a:graphicData uri="http://schemas.openxmlformats.org/drawingml/2006/picture">
                       <pic:pic xmlns:pic="http://schemas.openxmlformats.org/drawingml/2006/picture">
                         <pic:nvPicPr>
-                          <pic:cNvPr id="0" name="Picture 6" descr="D:\IT\4\term2\Project_animal\วาดAI\Tiger11.png"/>
-                          <pic:cNvPicPr>
-                            <a:picLocks noChangeAspect="1" noChangeArrowheads="1"/>
-                          </pic:cNvPicPr>
+                          <pic:cNvPr id="0" name="Tiger2.png"/>
+                          <pic:cNvPicPr/>
                         </pic:nvPicPr>
                         <pic:blipFill>
                           <a:blip r:embed="rId18" cstate="print">
@@ -3960,23 +3678,18 @@
                               </a:ext>
                             </a:extLst>
                           </a:blip>
-                          <a:srcRect/>
                           <a:stretch>
                             <a:fillRect/>
                           </a:stretch>
                         </pic:blipFill>
-                        <pic:spPr bwMode="auto">
+                        <pic:spPr>
                           <a:xfrm>
                             <a:off x="0" y="0"/>
-                            <a:ext cx="2134646" cy="1733550"/>
+                            <a:ext cx="2995295" cy="1462405"/>
                           </a:xfrm>
                           <a:prstGeom prst="rect">
                             <a:avLst/>
                           </a:prstGeom>
-                          <a:noFill/>
-                          <a:ln>
-                            <a:noFill/>
-                          </a:ln>
                         </pic:spPr>
                       </pic:pic>
                     </a:graphicData>
@@ -4047,7 +3760,6 @@
     <w:p>
       <w:pPr>
         <w:spacing w:after="0" w:line="240" w:lineRule="auto"/>
-        <w:ind w:firstLine="426"/>
         <w:jc w:val="thaiDistribute"/>
         <w:rPr>
           <w:rFonts w:ascii="TH SarabunPSK" w:hAnsi="TH SarabunPSK" w:cs="TH SarabunPSK"/>
@@ -4057,6 +3769,93 @@
           <w:szCs w:val="32"/>
         </w:rPr>
       </w:pPr>
+    </w:p>
+    <w:p>
+      <w:pPr>
+        <w:spacing w:after="0" w:line="240" w:lineRule="auto"/>
+        <w:ind w:firstLine="284"/>
+        <w:jc w:val="thaiDistribute"/>
+        <w:rPr>
+          <w:rFonts w:ascii="TH SarabunPSK" w:hAnsi="TH SarabunPSK" w:cs="TH SarabunPSK"/>
+          <w:sz w:val="32"/>
+          <w:szCs w:val="32"/>
+        </w:rPr>
+      </w:pPr>
+      <w:r>
+        <w:rPr>
+          <w:rFonts w:ascii="TH SarabunPSK" w:hAnsi="TH SarabunPSK" w:cs="TH SarabunPSK"/>
+          <w:b/>
+          <w:bCs/>
+          <w:sz w:val="32"/>
+          <w:szCs w:val="32"/>
+        </w:rPr>
+        <w:lastRenderedPageBreak/>
+        <w:t>4</w:t>
+      </w:r>
+      <w:r>
+        <w:rPr>
+          <w:rFonts w:ascii="TH SarabunPSK" w:hAnsi="TH SarabunPSK" w:cs="TH SarabunPSK"/>
+          <w:b/>
+          <w:bCs/>
+          <w:sz w:val="32"/>
+          <w:szCs w:val="32"/>
+          <w:cs/>
+        </w:rPr>
+        <w:t>.</w:t>
+      </w:r>
+      <w:r>
+        <w:rPr>
+          <w:rFonts w:ascii="TH SarabunPSK" w:hAnsi="TH SarabunPSK" w:cs="TH SarabunPSK"/>
+          <w:b/>
+          <w:bCs/>
+          <w:sz w:val="32"/>
+          <w:szCs w:val="32"/>
+        </w:rPr>
+        <w:t>1</w:t>
+      </w:r>
+      <w:r>
+        <w:rPr>
+          <w:rFonts w:ascii="TH SarabunPSK" w:hAnsi="TH SarabunPSK" w:cs="TH SarabunPSK"/>
+          <w:b/>
+          <w:bCs/>
+          <w:sz w:val="32"/>
+          <w:szCs w:val="32"/>
+          <w:cs/>
+        </w:rPr>
+        <w:t>.</w:t>
+      </w:r>
+      <w:r>
+        <w:rPr>
+          <w:rFonts w:ascii="TH SarabunPSK" w:hAnsi="TH SarabunPSK" w:cs="TH SarabunPSK" w:hint="cs"/>
+          <w:b/>
+          <w:bCs/>
+          <w:sz w:val="32"/>
+          <w:szCs w:val="32"/>
+          <w:cs/>
+        </w:rPr>
+        <w:t>3</w:t>
+      </w:r>
+      <w:r>
+        <w:rPr>
+          <w:rFonts w:ascii="TH SarabunPSK" w:hAnsi="TH SarabunPSK" w:cs="TH SarabunPSK"/>
+          <w:b/>
+          <w:bCs/>
+          <w:sz w:val="32"/>
+          <w:szCs w:val="32"/>
+        </w:rPr>
+        <w:t xml:space="preserve"> </w:t>
+      </w:r>
+      <w:r>
+        <w:rPr>
+          <w:rFonts w:ascii="TH SarabunPSK" w:hAnsi="TH SarabunPSK" w:cs="TH SarabunPSK"/>
+          <w:b/>
+          <w:bCs/>
+          <w:sz w:val="32"/>
+          <w:szCs w:val="32"/>
+          <w:cs/>
+        </w:rPr>
+        <w:t>ฉากด่านต่างๆ</w:t>
+      </w:r>
     </w:p>
     <w:p>
       <w:pPr>
@@ -4065,205 +3864,6 @@
         <w:jc w:val="thaiDistribute"/>
         <w:rPr>
           <w:rFonts w:ascii="TH SarabunPSK" w:hAnsi="TH SarabunPSK" w:cs="TH SarabunPSK"/>
-          <w:b/>
-          <w:bCs/>
-          <w:sz w:val="32"/>
-          <w:szCs w:val="32"/>
-        </w:rPr>
-      </w:pPr>
-    </w:p>
-    <w:p>
-      <w:pPr>
-        <w:spacing w:after="0" w:line="240" w:lineRule="auto"/>
-        <w:ind w:firstLine="426"/>
-        <w:jc w:val="thaiDistribute"/>
-        <w:rPr>
-          <w:rFonts w:ascii="TH SarabunPSK" w:hAnsi="TH SarabunPSK" w:cs="TH SarabunPSK"/>
-          <w:b/>
-          <w:bCs/>
-          <w:sz w:val="32"/>
-          <w:szCs w:val="32"/>
-        </w:rPr>
-      </w:pPr>
-    </w:p>
-    <w:p>
-      <w:pPr>
-        <w:spacing w:after="0" w:line="240" w:lineRule="auto"/>
-        <w:ind w:firstLine="426"/>
-        <w:jc w:val="thaiDistribute"/>
-        <w:rPr>
-          <w:rFonts w:ascii="TH SarabunPSK" w:hAnsi="TH SarabunPSK" w:cs="TH SarabunPSK"/>
-          <w:b/>
-          <w:bCs/>
-          <w:sz w:val="32"/>
-          <w:szCs w:val="32"/>
-        </w:rPr>
-      </w:pPr>
-    </w:p>
-    <w:p>
-      <w:pPr>
-        <w:spacing w:after="0" w:line="240" w:lineRule="auto"/>
-        <w:ind w:firstLine="426"/>
-        <w:jc w:val="thaiDistribute"/>
-        <w:rPr>
-          <w:rFonts w:ascii="TH SarabunPSK" w:hAnsi="TH SarabunPSK" w:cs="TH SarabunPSK"/>
-          <w:b/>
-          <w:bCs/>
-          <w:sz w:val="32"/>
-          <w:szCs w:val="32"/>
-        </w:rPr>
-      </w:pPr>
-    </w:p>
-    <w:p>
-      <w:pPr>
-        <w:spacing w:after="0" w:line="240" w:lineRule="auto"/>
-        <w:ind w:firstLine="426"/>
-        <w:jc w:val="thaiDistribute"/>
-        <w:rPr>
-          <w:rFonts w:ascii="TH SarabunPSK" w:hAnsi="TH SarabunPSK" w:cs="TH SarabunPSK"/>
-          <w:b/>
-          <w:bCs/>
-          <w:sz w:val="32"/>
-          <w:szCs w:val="32"/>
-        </w:rPr>
-      </w:pPr>
-    </w:p>
-    <w:p>
-      <w:pPr>
-        <w:spacing w:after="0" w:line="240" w:lineRule="auto"/>
-        <w:ind w:firstLine="426"/>
-        <w:jc w:val="thaiDistribute"/>
-        <w:rPr>
-          <w:rFonts w:ascii="TH SarabunPSK" w:hAnsi="TH SarabunPSK" w:cs="TH SarabunPSK"/>
-          <w:b/>
-          <w:bCs/>
-          <w:sz w:val="32"/>
-          <w:szCs w:val="32"/>
-        </w:rPr>
-      </w:pPr>
-    </w:p>
-    <w:p>
-      <w:pPr>
-        <w:spacing w:after="0" w:line="240" w:lineRule="auto"/>
-        <w:ind w:firstLine="426"/>
-        <w:jc w:val="thaiDistribute"/>
-        <w:rPr>
-          <w:rFonts w:ascii="TH SarabunPSK" w:hAnsi="TH SarabunPSK" w:cs="TH SarabunPSK"/>
-          <w:b/>
-          <w:bCs/>
-          <w:sz w:val="32"/>
-          <w:szCs w:val="32"/>
-        </w:rPr>
-      </w:pPr>
-    </w:p>
-    <w:p>
-      <w:pPr>
-        <w:spacing w:after="0" w:line="240" w:lineRule="auto"/>
-        <w:ind w:firstLine="426"/>
-        <w:jc w:val="thaiDistribute"/>
-        <w:rPr>
-          <w:rFonts w:ascii="TH SarabunPSK" w:hAnsi="TH SarabunPSK" w:cs="TH SarabunPSK"/>
-          <w:b/>
-          <w:bCs/>
-          <w:sz w:val="32"/>
-          <w:szCs w:val="32"/>
-        </w:rPr>
-      </w:pPr>
-    </w:p>
-    <w:p>
-      <w:pPr>
-        <w:spacing w:after="0" w:line="240" w:lineRule="auto"/>
-        <w:ind w:firstLine="284"/>
-        <w:jc w:val="thaiDistribute"/>
-        <w:rPr>
-          <w:rFonts w:ascii="TH SarabunPSK" w:hAnsi="TH SarabunPSK" w:cs="TH SarabunPSK"/>
-          <w:sz w:val="32"/>
-          <w:szCs w:val="32"/>
-        </w:rPr>
-      </w:pPr>
-      <w:r>
-        <w:rPr>
-          <w:rFonts w:ascii="TH SarabunPSK" w:hAnsi="TH SarabunPSK" w:cs="TH SarabunPSK"/>
-          <w:b/>
-          <w:bCs/>
-          <w:sz w:val="32"/>
-          <w:szCs w:val="32"/>
-        </w:rPr>
-        <w:lastRenderedPageBreak/>
-        <w:t>4</w:t>
-      </w:r>
-      <w:r>
-        <w:rPr>
-          <w:rFonts w:ascii="TH SarabunPSK" w:hAnsi="TH SarabunPSK" w:cs="TH SarabunPSK"/>
-          <w:b/>
-          <w:bCs/>
-          <w:sz w:val="32"/>
-          <w:szCs w:val="32"/>
-          <w:cs/>
-        </w:rPr>
-        <w:t>.</w:t>
-      </w:r>
-      <w:r>
-        <w:rPr>
-          <w:rFonts w:ascii="TH SarabunPSK" w:hAnsi="TH SarabunPSK" w:cs="TH SarabunPSK"/>
-          <w:b/>
-          <w:bCs/>
-          <w:sz w:val="32"/>
-          <w:szCs w:val="32"/>
-        </w:rPr>
-        <w:t>1</w:t>
-      </w:r>
-      <w:r>
-        <w:rPr>
-          <w:rFonts w:ascii="TH SarabunPSK" w:hAnsi="TH SarabunPSK" w:cs="TH SarabunPSK"/>
-          <w:b/>
-          <w:bCs/>
-          <w:sz w:val="32"/>
-          <w:szCs w:val="32"/>
-          <w:cs/>
-        </w:rPr>
-        <w:t>.</w:t>
-      </w:r>
-      <w:r>
-        <w:rPr>
-          <w:rFonts w:ascii="TH SarabunPSK" w:hAnsi="TH SarabunPSK" w:cs="TH SarabunPSK" w:hint="cs"/>
-          <w:b/>
-          <w:bCs/>
-          <w:sz w:val="32"/>
-          <w:szCs w:val="32"/>
-          <w:cs/>
-        </w:rPr>
-        <w:t>3</w:t>
-      </w:r>
-      <w:r>
-        <w:rPr>
-          <w:rFonts w:ascii="TH SarabunPSK" w:hAnsi="TH SarabunPSK" w:cs="TH SarabunPSK"/>
-          <w:b/>
-          <w:bCs/>
-          <w:sz w:val="32"/>
-          <w:szCs w:val="32"/>
-        </w:rPr>
-        <w:t xml:space="preserve"> </w:t>
-      </w:r>
-      <w:r>
-        <w:rPr>
-          <w:rFonts w:ascii="TH SarabunPSK" w:hAnsi="TH SarabunPSK" w:cs="TH SarabunPSK"/>
-          <w:b/>
-          <w:bCs/>
-          <w:sz w:val="32"/>
-          <w:szCs w:val="32"/>
-          <w:cs/>
-        </w:rPr>
-        <w:t>ฉากด่านต่างๆ</w:t>
-      </w:r>
-    </w:p>
-    <w:p>
-      <w:pPr>
-        <w:spacing w:after="0" w:line="240" w:lineRule="auto"/>
-        <w:ind w:firstLine="426"/>
-        <w:jc w:val="thaiDistribute"/>
-        <w:rPr>
-          <w:rFonts w:ascii="TH SarabunPSK" w:hAnsi="TH SarabunPSK" w:cs="TH SarabunPSK"/>
           <w:sz w:val="32"/>
           <w:szCs w:val="32"/>
         </w:rPr>
@@ -4371,230 +3971,6 @@
         </w:rPr>
         <w:t>6</w:t>
       </w:r>
-    </w:p>
-    <w:p>
-      <w:pPr>
-        <w:spacing w:after="0" w:line="240" w:lineRule="auto"/>
-        <w:ind w:firstLine="1134"/>
-        <w:jc w:val="thaiDistribute"/>
-        <w:rPr>
-          <w:rFonts w:ascii="TH SarabunPSK" w:hAnsi="TH SarabunPSK" w:cs="TH SarabunPSK"/>
-          <w:b/>
-          <w:bCs/>
-          <w:sz w:val="32"/>
-          <w:szCs w:val="32"/>
-        </w:rPr>
-      </w:pPr>
-    </w:p>
-    <w:p>
-      <w:pPr>
-        <w:spacing w:after="0" w:line="240" w:lineRule="auto"/>
-        <w:ind w:firstLine="1134"/>
-        <w:jc w:val="thaiDistribute"/>
-        <w:rPr>
-          <w:rFonts w:ascii="TH SarabunPSK" w:hAnsi="TH SarabunPSK" w:cs="TH SarabunPSK"/>
-          <w:b/>
-          <w:bCs/>
-          <w:sz w:val="32"/>
-          <w:szCs w:val="32"/>
-        </w:rPr>
-      </w:pPr>
-    </w:p>
-    <w:p>
-      <w:pPr>
-        <w:spacing w:after="0" w:line="240" w:lineRule="auto"/>
-        <w:ind w:firstLine="1134"/>
-        <w:jc w:val="thaiDistribute"/>
-        <w:rPr>
-          <w:rFonts w:ascii="TH SarabunPSK" w:hAnsi="TH SarabunPSK" w:cs="TH SarabunPSK"/>
-          <w:b/>
-          <w:bCs/>
-          <w:sz w:val="32"/>
-          <w:szCs w:val="32"/>
-        </w:rPr>
-      </w:pPr>
-    </w:p>
-    <w:p>
-      <w:pPr>
-        <w:spacing w:after="0" w:line="240" w:lineRule="auto"/>
-        <w:ind w:firstLine="1134"/>
-        <w:jc w:val="thaiDistribute"/>
-        <w:rPr>
-          <w:rFonts w:ascii="TH SarabunPSK" w:hAnsi="TH SarabunPSK" w:cs="TH SarabunPSK"/>
-          <w:b/>
-          <w:bCs/>
-          <w:sz w:val="32"/>
-          <w:szCs w:val="32"/>
-        </w:rPr>
-      </w:pPr>
-    </w:p>
-    <w:p>
-      <w:pPr>
-        <w:spacing w:after="0" w:line="240" w:lineRule="auto"/>
-        <w:ind w:firstLine="1134"/>
-        <w:jc w:val="thaiDistribute"/>
-        <w:rPr>
-          <w:rFonts w:ascii="TH SarabunPSK" w:hAnsi="TH SarabunPSK" w:cs="TH SarabunPSK"/>
-          <w:b/>
-          <w:bCs/>
-          <w:sz w:val="32"/>
-          <w:szCs w:val="32"/>
-        </w:rPr>
-      </w:pPr>
-    </w:p>
-    <w:p>
-      <w:pPr>
-        <w:spacing w:after="0" w:line="240" w:lineRule="auto"/>
-        <w:ind w:firstLine="1134"/>
-        <w:jc w:val="thaiDistribute"/>
-        <w:rPr>
-          <w:rFonts w:ascii="TH SarabunPSK" w:hAnsi="TH SarabunPSK" w:cs="TH SarabunPSK"/>
-          <w:b/>
-          <w:bCs/>
-          <w:sz w:val="32"/>
-          <w:szCs w:val="32"/>
-        </w:rPr>
-      </w:pPr>
-    </w:p>
-    <w:p>
-      <w:pPr>
-        <w:spacing w:after="0" w:line="240" w:lineRule="auto"/>
-        <w:ind w:firstLine="1134"/>
-        <w:jc w:val="thaiDistribute"/>
-        <w:rPr>
-          <w:rFonts w:ascii="TH SarabunPSK" w:hAnsi="TH SarabunPSK" w:cs="TH SarabunPSK"/>
-          <w:b/>
-          <w:bCs/>
-          <w:sz w:val="32"/>
-          <w:szCs w:val="32"/>
-        </w:rPr>
-      </w:pPr>
-    </w:p>
-    <w:p>
-      <w:pPr>
-        <w:spacing w:after="0" w:line="240" w:lineRule="auto"/>
-        <w:ind w:firstLine="1134"/>
-        <w:jc w:val="thaiDistribute"/>
-        <w:rPr>
-          <w:rFonts w:ascii="TH SarabunPSK" w:hAnsi="TH SarabunPSK" w:cs="TH SarabunPSK"/>
-          <w:b/>
-          <w:bCs/>
-          <w:sz w:val="32"/>
-          <w:szCs w:val="32"/>
-        </w:rPr>
-      </w:pPr>
-    </w:p>
-    <w:p>
-      <w:pPr>
-        <w:spacing w:after="0" w:line="240" w:lineRule="auto"/>
-        <w:ind w:firstLine="1134"/>
-        <w:jc w:val="thaiDistribute"/>
-        <w:rPr>
-          <w:rFonts w:ascii="TH SarabunPSK" w:hAnsi="TH SarabunPSK" w:cs="TH SarabunPSK"/>
-          <w:b/>
-          <w:bCs/>
-          <w:sz w:val="32"/>
-          <w:szCs w:val="32"/>
-        </w:rPr>
-      </w:pPr>
-    </w:p>
-    <w:p>
-      <w:pPr>
-        <w:spacing w:after="0" w:line="240" w:lineRule="auto"/>
-        <w:ind w:firstLine="1134"/>
-        <w:jc w:val="thaiDistribute"/>
-        <w:rPr>
-          <w:rFonts w:ascii="TH SarabunPSK" w:hAnsi="TH SarabunPSK" w:cs="TH SarabunPSK"/>
-          <w:b/>
-          <w:bCs/>
-          <w:sz w:val="32"/>
-          <w:szCs w:val="32"/>
-        </w:rPr>
-      </w:pPr>
-    </w:p>
-    <w:p>
-      <w:pPr>
-        <w:spacing w:after="0" w:line="240" w:lineRule="auto"/>
-        <w:ind w:firstLine="1134"/>
-        <w:jc w:val="thaiDistribute"/>
-        <w:rPr>
-          <w:rFonts w:ascii="TH SarabunPSK" w:hAnsi="TH SarabunPSK" w:cs="TH SarabunPSK"/>
-          <w:b/>
-          <w:bCs/>
-          <w:sz w:val="32"/>
-          <w:szCs w:val="32"/>
-        </w:rPr>
-      </w:pPr>
-    </w:p>
-    <w:p>
-      <w:pPr>
-        <w:spacing w:after="0" w:line="240" w:lineRule="auto"/>
-        <w:ind w:firstLine="1134"/>
-        <w:jc w:val="thaiDistribute"/>
-        <w:rPr>
-          <w:rFonts w:ascii="TH SarabunPSK" w:hAnsi="TH SarabunPSK" w:cs="TH SarabunPSK"/>
-          <w:b/>
-          <w:bCs/>
-          <w:sz w:val="32"/>
-          <w:szCs w:val="32"/>
-        </w:rPr>
-      </w:pPr>
-    </w:p>
-    <w:p>
-      <w:pPr>
-        <w:spacing w:after="0" w:line="240" w:lineRule="auto"/>
-        <w:ind w:firstLine="1134"/>
-        <w:jc w:val="thaiDistribute"/>
-        <w:rPr>
-          <w:rFonts w:ascii="TH SarabunPSK" w:hAnsi="TH SarabunPSK" w:cs="TH SarabunPSK"/>
-          <w:b/>
-          <w:bCs/>
-          <w:sz w:val="32"/>
-          <w:szCs w:val="32"/>
-        </w:rPr>
-      </w:pPr>
-    </w:p>
-    <w:p>
-      <w:pPr>
-        <w:spacing w:after="0" w:line="240" w:lineRule="auto"/>
-        <w:ind w:firstLine="1134"/>
-        <w:jc w:val="thaiDistribute"/>
-        <w:rPr>
-          <w:rFonts w:ascii="TH SarabunPSK" w:hAnsi="TH SarabunPSK" w:cs="TH SarabunPSK"/>
-          <w:b/>
-          <w:bCs/>
-          <w:sz w:val="32"/>
-          <w:szCs w:val="32"/>
-        </w:rPr>
-      </w:pPr>
-    </w:p>
-    <w:p>
-      <w:pPr>
-        <w:spacing w:after="0" w:line="240" w:lineRule="auto"/>
-        <w:ind w:firstLine="1134"/>
-        <w:jc w:val="thaiDistribute"/>
-        <w:rPr>
-          <w:rFonts w:ascii="TH SarabunPSK" w:hAnsi="TH SarabunPSK" w:cs="TH SarabunPSK"/>
-          <w:b/>
-          <w:bCs/>
-          <w:sz w:val="32"/>
-          <w:szCs w:val="32"/>
-        </w:rPr>
-      </w:pPr>
-    </w:p>
-    <w:p>
-      <w:pPr>
-        <w:spacing w:after="0" w:line="240" w:lineRule="auto"/>
-        <w:ind w:firstLine="1134"/>
-        <w:jc w:val="thaiDistribute"/>
-        <w:rPr>
-          <w:rFonts w:ascii="TH SarabunPSK" w:hAnsi="TH SarabunPSK" w:cs="TH SarabunPSK"/>
-          <w:b/>
-          <w:bCs/>
-          <w:sz w:val="32"/>
-          <w:szCs w:val="32"/>
-        </w:rPr>
-      </w:pPr>
     </w:p>
     <w:p>
       <w:pPr>
@@ -4960,7 +4336,6 @@
                 <w:szCs w:val="32"/>
                 <w:cs/>
               </w:rPr>
-              <w:lastRenderedPageBreak/>
               <w:t>รายละเอียดแต่ละด่าน</w:t>
             </w:r>
           </w:p>
@@ -5431,6 +4806,7 @@
                 <w:sz w:val="32"/>
                 <w:szCs w:val="32"/>
               </w:rPr>
+              <w:lastRenderedPageBreak/>
               <w:t>4</w:t>
             </w:r>
             <w:r>
@@ -5630,248 +5006,6 @@
     <w:p>
       <w:pPr>
         <w:spacing w:after="0" w:line="240" w:lineRule="auto"/>
-        <w:jc w:val="center"/>
-        <w:rPr>
-          <w:rFonts w:ascii="TH SarabunPSK" w:hAnsi="TH SarabunPSK" w:cs="TH SarabunPSK"/>
-          <w:sz w:val="32"/>
-          <w:szCs w:val="32"/>
-        </w:rPr>
-      </w:pPr>
-    </w:p>
-    <w:p>
-      <w:pPr>
-        <w:spacing w:after="0" w:line="240" w:lineRule="auto"/>
-        <w:jc w:val="center"/>
-        <w:rPr>
-          <w:rFonts w:ascii="TH SarabunPSK" w:hAnsi="TH SarabunPSK" w:cs="TH SarabunPSK"/>
-          <w:sz w:val="32"/>
-          <w:szCs w:val="32"/>
-        </w:rPr>
-      </w:pPr>
-    </w:p>
-    <w:p>
-      <w:pPr>
-        <w:spacing w:after="0" w:line="240" w:lineRule="auto"/>
-        <w:jc w:val="center"/>
-        <w:rPr>
-          <w:rFonts w:ascii="TH SarabunPSK" w:hAnsi="TH SarabunPSK" w:cs="TH SarabunPSK"/>
-          <w:sz w:val="32"/>
-          <w:szCs w:val="32"/>
-        </w:rPr>
-      </w:pPr>
-    </w:p>
-    <w:p>
-      <w:pPr>
-        <w:spacing w:after="0" w:line="240" w:lineRule="auto"/>
-        <w:jc w:val="center"/>
-        <w:rPr>
-          <w:rFonts w:ascii="TH SarabunPSK" w:hAnsi="TH SarabunPSK" w:cs="TH SarabunPSK"/>
-          <w:sz w:val="32"/>
-          <w:szCs w:val="32"/>
-        </w:rPr>
-      </w:pPr>
-    </w:p>
-    <w:p>
-      <w:pPr>
-        <w:spacing w:after="0" w:line="240" w:lineRule="auto"/>
-        <w:jc w:val="center"/>
-        <w:rPr>
-          <w:rFonts w:ascii="TH SarabunPSK" w:hAnsi="TH SarabunPSK" w:cs="TH SarabunPSK"/>
-          <w:sz w:val="32"/>
-          <w:szCs w:val="32"/>
-        </w:rPr>
-      </w:pPr>
-    </w:p>
-    <w:p>
-      <w:pPr>
-        <w:spacing w:after="0" w:line="240" w:lineRule="auto"/>
-        <w:jc w:val="center"/>
-        <w:rPr>
-          <w:rFonts w:ascii="TH SarabunPSK" w:hAnsi="TH SarabunPSK" w:cs="TH SarabunPSK"/>
-          <w:sz w:val="32"/>
-          <w:szCs w:val="32"/>
-        </w:rPr>
-      </w:pPr>
-    </w:p>
-    <w:p>
-      <w:pPr>
-        <w:spacing w:after="0" w:line="240" w:lineRule="auto"/>
-        <w:jc w:val="center"/>
-        <w:rPr>
-          <w:rFonts w:ascii="TH SarabunPSK" w:hAnsi="TH SarabunPSK" w:cs="TH SarabunPSK"/>
-          <w:sz w:val="32"/>
-          <w:szCs w:val="32"/>
-        </w:rPr>
-      </w:pPr>
-    </w:p>
-    <w:p>
-      <w:pPr>
-        <w:spacing w:after="0" w:line="240" w:lineRule="auto"/>
-        <w:jc w:val="center"/>
-        <w:rPr>
-          <w:rFonts w:ascii="TH SarabunPSK" w:hAnsi="TH SarabunPSK" w:cs="TH SarabunPSK"/>
-          <w:sz w:val="32"/>
-          <w:szCs w:val="32"/>
-        </w:rPr>
-      </w:pPr>
-    </w:p>
-    <w:p>
-      <w:pPr>
-        <w:spacing w:after="0" w:line="240" w:lineRule="auto"/>
-        <w:jc w:val="center"/>
-        <w:rPr>
-          <w:rFonts w:ascii="TH SarabunPSK" w:hAnsi="TH SarabunPSK" w:cs="TH SarabunPSK"/>
-          <w:sz w:val="32"/>
-          <w:szCs w:val="32"/>
-        </w:rPr>
-      </w:pPr>
-    </w:p>
-    <w:p>
-      <w:pPr>
-        <w:spacing w:after="0" w:line="240" w:lineRule="auto"/>
-        <w:jc w:val="center"/>
-        <w:rPr>
-          <w:rFonts w:ascii="TH SarabunPSK" w:hAnsi="TH SarabunPSK" w:cs="TH SarabunPSK"/>
-          <w:sz w:val="32"/>
-          <w:szCs w:val="32"/>
-        </w:rPr>
-      </w:pPr>
-    </w:p>
-    <w:p>
-      <w:pPr>
-        <w:spacing w:after="0" w:line="240" w:lineRule="auto"/>
-        <w:jc w:val="center"/>
-        <w:rPr>
-          <w:rFonts w:ascii="TH SarabunPSK" w:hAnsi="TH SarabunPSK" w:cs="TH SarabunPSK"/>
-          <w:sz w:val="32"/>
-          <w:szCs w:val="32"/>
-        </w:rPr>
-      </w:pPr>
-    </w:p>
-    <w:p>
-      <w:pPr>
-        <w:spacing w:after="0" w:line="240" w:lineRule="auto"/>
-        <w:jc w:val="center"/>
-        <w:rPr>
-          <w:rFonts w:ascii="TH SarabunPSK" w:hAnsi="TH SarabunPSK" w:cs="TH SarabunPSK"/>
-          <w:sz w:val="32"/>
-          <w:szCs w:val="32"/>
-        </w:rPr>
-      </w:pPr>
-    </w:p>
-    <w:p>
-      <w:pPr>
-        <w:spacing w:after="0" w:line="240" w:lineRule="auto"/>
-        <w:jc w:val="center"/>
-        <w:rPr>
-          <w:rFonts w:ascii="TH SarabunPSK" w:hAnsi="TH SarabunPSK" w:cs="TH SarabunPSK"/>
-          <w:sz w:val="32"/>
-          <w:szCs w:val="32"/>
-        </w:rPr>
-      </w:pPr>
-    </w:p>
-    <w:p>
-      <w:pPr>
-        <w:spacing w:after="0" w:line="240" w:lineRule="auto"/>
-        <w:jc w:val="center"/>
-        <w:rPr>
-          <w:rFonts w:ascii="TH SarabunPSK" w:hAnsi="TH SarabunPSK" w:cs="TH SarabunPSK"/>
-          <w:sz w:val="32"/>
-          <w:szCs w:val="32"/>
-        </w:rPr>
-      </w:pPr>
-    </w:p>
-    <w:p>
-      <w:pPr>
-        <w:spacing w:after="0" w:line="240" w:lineRule="auto"/>
-        <w:jc w:val="center"/>
-        <w:rPr>
-          <w:rFonts w:ascii="TH SarabunPSK" w:hAnsi="TH SarabunPSK" w:cs="TH SarabunPSK"/>
-          <w:sz w:val="32"/>
-          <w:szCs w:val="32"/>
-        </w:rPr>
-      </w:pPr>
-    </w:p>
-    <w:p>
-      <w:pPr>
-        <w:spacing w:after="0" w:line="240" w:lineRule="auto"/>
-        <w:jc w:val="center"/>
-        <w:rPr>
-          <w:rFonts w:ascii="TH SarabunPSK" w:hAnsi="TH SarabunPSK" w:cs="TH SarabunPSK"/>
-          <w:sz w:val="32"/>
-          <w:szCs w:val="32"/>
-        </w:rPr>
-      </w:pPr>
-    </w:p>
-    <w:p>
-      <w:pPr>
-        <w:spacing w:after="0" w:line="240" w:lineRule="auto"/>
-        <w:jc w:val="center"/>
-        <w:rPr>
-          <w:rFonts w:ascii="TH SarabunPSK" w:hAnsi="TH SarabunPSK" w:cs="TH SarabunPSK"/>
-          <w:sz w:val="32"/>
-          <w:szCs w:val="32"/>
-        </w:rPr>
-      </w:pPr>
-    </w:p>
-    <w:p>
-      <w:pPr>
-        <w:spacing w:after="0" w:line="240" w:lineRule="auto"/>
-        <w:jc w:val="center"/>
-        <w:rPr>
-          <w:rFonts w:ascii="TH SarabunPSK" w:hAnsi="TH SarabunPSK" w:cs="TH SarabunPSK"/>
-          <w:sz w:val="32"/>
-          <w:szCs w:val="32"/>
-        </w:rPr>
-      </w:pPr>
-    </w:p>
-    <w:p>
-      <w:pPr>
-        <w:spacing w:after="0" w:line="240" w:lineRule="auto"/>
-        <w:jc w:val="center"/>
-        <w:rPr>
-          <w:rFonts w:ascii="TH SarabunPSK" w:hAnsi="TH SarabunPSK" w:cs="TH SarabunPSK"/>
-          <w:sz w:val="32"/>
-          <w:szCs w:val="32"/>
-        </w:rPr>
-      </w:pPr>
-    </w:p>
-    <w:p>
-      <w:pPr>
-        <w:spacing w:after="0" w:line="240" w:lineRule="auto"/>
-        <w:jc w:val="center"/>
-        <w:rPr>
-          <w:rFonts w:ascii="TH SarabunPSK" w:hAnsi="TH SarabunPSK" w:cs="TH SarabunPSK"/>
-          <w:sz w:val="32"/>
-          <w:szCs w:val="32"/>
-        </w:rPr>
-      </w:pPr>
-    </w:p>
-    <w:p>
-      <w:pPr>
-        <w:spacing w:after="0" w:line="240" w:lineRule="auto"/>
-        <w:jc w:val="center"/>
-        <w:rPr>
-          <w:rFonts w:ascii="TH SarabunPSK" w:hAnsi="TH SarabunPSK" w:cs="TH SarabunPSK"/>
-          <w:sz w:val="32"/>
-          <w:szCs w:val="32"/>
-        </w:rPr>
-      </w:pPr>
-    </w:p>
-    <w:p>
-      <w:pPr>
-        <w:spacing w:after="0" w:line="240" w:lineRule="auto"/>
-        <w:jc w:val="center"/>
-        <w:rPr>
-          <w:rFonts w:ascii="TH SarabunPSK" w:hAnsi="TH SarabunPSK" w:cs="TH SarabunPSK"/>
-          <w:sz w:val="32"/>
-          <w:szCs w:val="32"/>
-        </w:rPr>
-      </w:pPr>
-    </w:p>
-    <w:p>
-      <w:pPr>
-        <w:spacing w:after="0" w:line="240" w:lineRule="auto"/>
         <w:jc w:val="thaiDistribute"/>
         <w:rPr>
           <w:rFonts w:ascii="TH SarabunPSK" w:hAnsi="TH SarabunPSK" w:cs="TH SarabunPSK"/>
@@ -6342,7 +5476,7 @@
         <w:spacing w:after="0" w:line="240" w:lineRule="auto"/>
         <w:jc w:val="thaiDistribute"/>
         <w:rPr>
-          <w:rFonts w:ascii="TH SarabunPSK" w:hAnsi="TH SarabunPSK" w:cs="TH SarabunPSK"/>
+          <w:rFonts w:ascii="TH SarabunPSK" w:hAnsi="TH SarabunPSK" w:cs="TH SarabunPSK" w:hint="cs"/>
           <w:b/>
           <w:bCs/>
           <w:sz w:val="32"/>
@@ -6413,7 +5547,72 @@
         <w:spacing w:after="0" w:line="240" w:lineRule="auto"/>
         <w:jc w:val="thaiDistribute"/>
         <w:rPr>
-          <w:rFonts w:ascii="TH SarabunPSK" w:hAnsi="TH SarabunPSK" w:cs="TH SarabunPSK"/>
+          <w:rFonts w:ascii="TH SarabunPSK" w:hAnsi="TH SarabunPSK" w:cs="TH SarabunPSK" w:hint="cs"/>
+          <w:b/>
+          <w:bCs/>
+          <w:sz w:val="32"/>
+          <w:szCs w:val="32"/>
+        </w:rPr>
+      </w:pPr>
+    </w:p>
+    <w:p>
+      <w:pPr>
+        <w:spacing w:after="0" w:line="240" w:lineRule="auto"/>
+        <w:jc w:val="thaiDistribute"/>
+        <w:rPr>
+          <w:rFonts w:ascii="TH SarabunPSK" w:hAnsi="TH SarabunPSK" w:cs="TH SarabunPSK" w:hint="cs"/>
+          <w:b/>
+          <w:bCs/>
+          <w:sz w:val="32"/>
+          <w:szCs w:val="32"/>
+        </w:rPr>
+      </w:pPr>
+    </w:p>
+    <w:p>
+      <w:pPr>
+        <w:spacing w:after="0" w:line="240" w:lineRule="auto"/>
+        <w:jc w:val="thaiDistribute"/>
+        <w:rPr>
+          <w:rFonts w:ascii="TH SarabunPSK" w:hAnsi="TH SarabunPSK" w:cs="TH SarabunPSK" w:hint="cs"/>
+          <w:b/>
+          <w:bCs/>
+          <w:sz w:val="32"/>
+          <w:szCs w:val="32"/>
+        </w:rPr>
+      </w:pPr>
+    </w:p>
+    <w:p>
+      <w:pPr>
+        <w:spacing w:after="0" w:line="240" w:lineRule="auto"/>
+        <w:jc w:val="thaiDistribute"/>
+        <w:rPr>
+          <w:rFonts w:ascii="TH SarabunPSK" w:hAnsi="TH SarabunPSK" w:cs="TH SarabunPSK" w:hint="cs"/>
+          <w:b/>
+          <w:bCs/>
+          <w:sz w:val="32"/>
+          <w:szCs w:val="32"/>
+        </w:rPr>
+      </w:pPr>
+    </w:p>
+    <w:p>
+      <w:pPr>
+        <w:spacing w:after="0" w:line="240" w:lineRule="auto"/>
+        <w:jc w:val="thaiDistribute"/>
+        <w:rPr>
+          <w:rFonts w:ascii="TH SarabunPSK" w:hAnsi="TH SarabunPSK" w:cs="TH SarabunPSK" w:hint="cs"/>
+          <w:b/>
+          <w:bCs/>
+          <w:sz w:val="32"/>
+          <w:szCs w:val="32"/>
+        </w:rPr>
+      </w:pPr>
+    </w:p>
+    <w:p>
+      <w:pPr>
+        <w:spacing w:after="0" w:line="240" w:lineRule="auto"/>
+        <w:jc w:val="thaiDistribute"/>
+        <w:rPr>
+          <w:rFonts w:ascii="TH SarabunPSK" w:hAnsi="TH SarabunPSK" w:cs="TH SarabunPSK" w:hint="cs"/>
           <w:b/>
           <w:bCs/>
           <w:sz w:val="32"/>
@@ -6427,11 +5626,25 @@
         <w:ind w:firstLine="426"/>
         <w:jc w:val="thaiDistribute"/>
         <w:rPr>
-          <w:rFonts w:ascii="TH SarabunPSK" w:hAnsi="TH SarabunPSK" w:cs="TH SarabunPSK"/>
-          <w:sz w:val="32"/>
-          <w:szCs w:val="32"/>
-        </w:rPr>
-      </w:pPr>
+          <w:rFonts w:ascii="TH SarabunPSK" w:hAnsi="TH SarabunPSK" w:cs="TH SarabunPSK" w:hint="cs"/>
+          <w:sz w:val="32"/>
+          <w:szCs w:val="32"/>
+        </w:rPr>
+      </w:pPr>
+    </w:p>
+    <w:p>
+      <w:pPr>
+        <w:spacing w:after="0" w:line="240" w:lineRule="auto"/>
+        <w:ind w:firstLine="426"/>
+        <w:jc w:val="thaiDistribute"/>
+        <w:rPr>
+          <w:rFonts w:ascii="TH SarabunPSK" w:hAnsi="TH SarabunPSK" w:cs="TH SarabunPSK"/>
+          <w:sz w:val="32"/>
+          <w:szCs w:val="32"/>
+        </w:rPr>
+      </w:pPr>
+      <w:bookmarkStart w:id="0" w:name="_GoBack"/>
+      <w:bookmarkEnd w:id="0"/>
     </w:p>
     <w:p>
       <w:pPr>
@@ -6482,8 +5695,6 @@
           <w:cs/>
         </w:rPr>
       </w:pPr>
-      <w:bookmarkStart w:id="0" w:name="_GoBack"/>
-      <w:bookmarkEnd w:id="0"/>
       <w:r>
         <w:rPr>
           <w:rFonts w:ascii="TH SarabunPSK" w:hAnsi="TH SarabunPSK" w:cs="TH SarabunPSK" w:hint="cs"/>
@@ -9223,7 +8434,7 @@
       <w:pPr>
         <w:spacing w:after="0" w:line="240" w:lineRule="auto"/>
         <w:rPr>
-          <w:rFonts w:ascii="TH SarabunPSK" w:eastAsia="Times New Roman" w:hAnsi="TH SarabunPSK" w:cs="TH SarabunPSK" w:hint="cs"/>
+          <w:rFonts w:ascii="TH SarabunPSK" w:eastAsia="Times New Roman" w:hAnsi="TH SarabunPSK" w:cs="TH SarabunPSK"/>
           <w:b/>
           <w:bCs/>
           <w:sz w:val="32"/>
@@ -9235,7 +8446,7 @@
       <w:pPr>
         <w:spacing w:after="0" w:line="240" w:lineRule="auto"/>
         <w:rPr>
-          <w:rFonts w:ascii="TH SarabunPSK" w:eastAsia="Times New Roman" w:hAnsi="TH SarabunPSK" w:cs="TH SarabunPSK" w:hint="cs"/>
+          <w:rFonts w:ascii="TH SarabunPSK" w:eastAsia="Times New Roman" w:hAnsi="TH SarabunPSK" w:cs="TH SarabunPSK"/>
           <w:b/>
           <w:bCs/>
           <w:sz w:val="32"/>
@@ -9821,7 +9032,7 @@
     </w:p>
     <w:tbl>
       <w:tblPr>
-        <w:tblW w:w="8359" w:type="dxa"/>
+        <w:tblW w:w="7763" w:type="dxa"/>
         <w:tblBorders>
           <w:top w:val="single" w:sz="4" w:space="0" w:color="auto"/>
           <w:left w:val="single" w:sz="4" w:space="0" w:color="auto"/>
@@ -9841,8 +9052,7 @@
         <w:gridCol w:w="567"/>
         <w:gridCol w:w="567"/>
         <w:gridCol w:w="567"/>
-        <w:gridCol w:w="709"/>
-        <w:gridCol w:w="1134"/>
+        <w:gridCol w:w="1247"/>
       </w:tblGrid>
       <w:tr>
         <w:tc>
@@ -9904,8 +9114,8 @@
         </w:tc>
         <w:tc>
           <w:tcPr>
-            <w:tcW w:w="5245" w:type="dxa"/>
-            <w:gridSpan w:val="8"/>
+            <w:tcW w:w="4649" w:type="dxa"/>
+            <w:gridSpan w:val="7"/>
             <w:shd w:val="clear" w:color="auto" w:fill="D9D9D9"/>
           </w:tcPr>
           <w:p>
@@ -10228,7 +9438,7 @@
         </w:tc>
         <w:tc>
           <w:tcPr>
-            <w:tcW w:w="709" w:type="dxa"/>
+            <w:tcW w:w="1247" w:type="dxa"/>
             <w:shd w:val="clear" w:color="auto" w:fill="D9D9D9"/>
             <w:textDirection w:val="btLr"/>
           </w:tcPr>
@@ -10250,34 +9460,6 @@
                 <w:szCs w:val="32"/>
                 <w:cs/>
               </w:rPr>
-              <w:t>ค่าเฉลี่ย</w:t>
-            </w:r>
-          </w:p>
-        </w:tc>
-        <w:tc>
-          <w:tcPr>
-            <w:tcW w:w="1134" w:type="dxa"/>
-            <w:shd w:val="clear" w:color="auto" w:fill="D9D9D9"/>
-            <w:textDirection w:val="btLr"/>
-          </w:tcPr>
-          <w:p>
-            <w:pPr>
-              <w:spacing w:after="0" w:line="240" w:lineRule="auto"/>
-              <w:ind w:left="113" w:right="113"/>
-              <w:jc w:val="center"/>
-              <w:rPr>
-                <w:rFonts w:ascii="TH SarabunPSK" w:hAnsi="TH SarabunPSK" w:cs="TH SarabunPSK"/>
-                <w:sz w:val="32"/>
-                <w:szCs w:val="32"/>
-              </w:rPr>
-            </w:pPr>
-            <w:r>
-              <w:rPr>
-                <w:rFonts w:ascii="TH SarabunPSK" w:hAnsi="TH SarabunPSK" w:cs="TH SarabunPSK"/>
-                <w:sz w:val="32"/>
-                <w:szCs w:val="32"/>
-                <w:cs/>
-              </w:rPr>
               <w:t>ระดับคุณภาพ</w:t>
             </w:r>
           </w:p>
@@ -10426,26 +9608,7 @@
         </w:tc>
         <w:tc>
           <w:tcPr>
-            <w:tcW w:w="709" w:type="dxa"/>
-            <w:vMerge w:val="restart"/>
-            <w:shd w:val="clear" w:color="auto" w:fill="auto"/>
-          </w:tcPr>
-          <w:p>
-            <w:pPr>
-              <w:spacing w:after="0" w:line="240" w:lineRule="auto"/>
-              <w:jc w:val="center"/>
-              <w:rPr>
-                <w:rFonts w:ascii="TH SarabunPSK" w:hAnsi="TH SarabunPSK" w:cs="TH SarabunPSK"/>
-                <w:sz w:val="32"/>
-                <w:szCs w:val="32"/>
-              </w:rPr>
-            </w:pPr>
-          </w:p>
-        </w:tc>
-        <w:tc>
-          <w:tcPr>
-            <w:tcW w:w="1134" w:type="dxa"/>
-            <w:vMerge w:val="restart"/>
+            <w:tcW w:w="1247" w:type="dxa"/>
             <w:shd w:val="clear" w:color="auto" w:fill="auto"/>
           </w:tcPr>
           <w:p>
@@ -10464,7 +9627,7 @@
         <w:tc>
           <w:tcPr>
             <w:tcW w:w="3114" w:type="dxa"/>
-            <w:shd w:val="clear" w:color="auto" w:fill="D9D9D9"/>
+            <w:shd w:val="clear" w:color="auto" w:fill="auto"/>
           </w:tcPr>
           <w:p>
             <w:pPr>
@@ -10478,19 +9641,28 @@
             </w:pPr>
             <w:r>
               <w:rPr>
-                <w:rFonts w:ascii="TH SarabunPSK" w:hAnsi="TH SarabunPSK" w:cs="TH SarabunPSK" w:hint="cs"/>
-                <w:sz w:val="32"/>
-                <w:szCs w:val="32"/>
-                <w:cs/>
-              </w:rPr>
-              <w:t>ร้อยละ</w:t>
+                <w:rFonts w:ascii="TH SarabunPSK" w:hAnsi="TH SarabunPSK" w:cs="TH SarabunPSK"/>
+                <w:sz w:val="32"/>
+                <w:szCs w:val="32"/>
+                <w:cs/>
+              </w:rPr>
+              <w:t>2.</w:t>
+            </w:r>
+            <w:r>
+              <w:rPr>
+                <w:rFonts w:ascii="TH SarabunPSK" w:hAnsi="TH SarabunPSK" w:cs="TH SarabunPSK"/>
+                <w:sz w:val="32"/>
+                <w:szCs w:val="32"/>
+                <w:cs/>
+              </w:rPr>
+              <w:t>สามารถเรียนรู้ความรู้เกี่ยวกับสัตว์ป่าได้ในขณะที่เล่นเกม</w:t>
             </w:r>
           </w:p>
         </w:tc>
         <w:tc>
           <w:tcPr>
             <w:tcW w:w="567" w:type="dxa"/>
-            <w:shd w:val="clear" w:color="auto" w:fill="D9D9D9"/>
+            <w:shd w:val="clear" w:color="auto" w:fill="auto"/>
           </w:tcPr>
           <w:p>
             <w:pPr>
@@ -10507,7 +9679,7 @@
         <w:tc>
           <w:tcPr>
             <w:tcW w:w="567" w:type="dxa"/>
-            <w:shd w:val="clear" w:color="auto" w:fill="D9D9D9"/>
+            <w:shd w:val="clear" w:color="auto" w:fill="auto"/>
           </w:tcPr>
           <w:p>
             <w:pPr>
@@ -10524,7 +9696,7 @@
         <w:tc>
           <w:tcPr>
             <w:tcW w:w="567" w:type="dxa"/>
-            <w:shd w:val="clear" w:color="auto" w:fill="D9D9D9"/>
+            <w:shd w:val="clear" w:color="auto" w:fill="auto"/>
           </w:tcPr>
           <w:p>
             <w:pPr>
@@ -10541,7 +9713,7 @@
         <w:tc>
           <w:tcPr>
             <w:tcW w:w="567" w:type="dxa"/>
-            <w:shd w:val="clear" w:color="auto" w:fill="D9D9D9"/>
+            <w:shd w:val="clear" w:color="auto" w:fill="auto"/>
           </w:tcPr>
           <w:p>
             <w:pPr>
@@ -10558,7 +9730,7 @@
         <w:tc>
           <w:tcPr>
             <w:tcW w:w="567" w:type="dxa"/>
-            <w:shd w:val="clear" w:color="auto" w:fill="D9D9D9"/>
+            <w:shd w:val="clear" w:color="auto" w:fill="auto"/>
           </w:tcPr>
           <w:p>
             <w:pPr>
@@ -10575,7 +9747,7 @@
         <w:tc>
           <w:tcPr>
             <w:tcW w:w="567" w:type="dxa"/>
-            <w:shd w:val="clear" w:color="auto" w:fill="D9D9D9"/>
+            <w:shd w:val="clear" w:color="auto" w:fill="auto"/>
           </w:tcPr>
           <w:p>
             <w:pPr>
@@ -10591,26 +9763,7 @@
         </w:tc>
         <w:tc>
           <w:tcPr>
-            <w:tcW w:w="709" w:type="dxa"/>
-            <w:vMerge/>
-            <w:shd w:val="clear" w:color="auto" w:fill="auto"/>
-          </w:tcPr>
-          <w:p>
-            <w:pPr>
-              <w:spacing w:after="0" w:line="240" w:lineRule="auto"/>
-              <w:jc w:val="center"/>
-              <w:rPr>
-                <w:rFonts w:ascii="TH SarabunPSK" w:hAnsi="TH SarabunPSK" w:cs="TH SarabunPSK"/>
-                <w:sz w:val="32"/>
-                <w:szCs w:val="32"/>
-              </w:rPr>
-            </w:pPr>
-          </w:p>
-        </w:tc>
-        <w:tc>
-          <w:tcPr>
-            <w:tcW w:w="1134" w:type="dxa"/>
-            <w:vMerge/>
+            <w:tcW w:w="1247" w:type="dxa"/>
             <w:shd w:val="clear" w:color="auto" w:fill="auto"/>
           </w:tcPr>
           <w:p>
@@ -10633,6 +9786,7 @@
           <w:p>
             <w:pPr>
               <w:spacing w:after="0" w:line="240" w:lineRule="auto"/>
+              <w:ind w:left="142" w:hanging="142"/>
               <w:rPr>
                 <w:rFonts w:ascii="TH Sarabun New" w:hAnsi="TH Sarabun New" w:cs="TH Sarabun New"/>
                 <w:sz w:val="32"/>
@@ -10645,18 +9799,35 @@
                 <w:rFonts w:ascii="TH SarabunPSK" w:hAnsi="TH SarabunPSK" w:cs="TH SarabunPSK"/>
                 <w:sz w:val="32"/>
                 <w:szCs w:val="32"/>
-                <w:cs/>
-              </w:rPr>
-              <w:t>2.</w:t>
-            </w:r>
-            <w:r>
-              <w:rPr>
-                <w:rFonts w:ascii="TH SarabunPSK" w:hAnsi="TH SarabunPSK" w:cs="TH SarabunPSK"/>
-                <w:sz w:val="32"/>
-                <w:szCs w:val="32"/>
-                <w:cs/>
-              </w:rPr>
-              <w:t>สามารถเรียนรู้ความรู้เกี่ยวกับสัตว์ป่าได้ในขณะที่เล่นเกม</w:t>
+              </w:rPr>
+              <w:t>3</w:t>
+            </w:r>
+            <w:r>
+              <w:rPr>
+                <w:rFonts w:ascii="TH SarabunPSK" w:hAnsi="TH SarabunPSK" w:cs="TH SarabunPSK"/>
+                <w:sz w:val="32"/>
+                <w:szCs w:val="32"/>
+                <w:cs/>
+              </w:rPr>
+              <w:t>.ขนาด</w:t>
+            </w:r>
+            <w:r>
+              <w:rPr>
+                <w:rFonts w:ascii="TH SarabunPSK" w:hAnsi="TH SarabunPSK" w:cs="TH SarabunPSK" w:hint="cs"/>
+                <w:sz w:val="32"/>
+                <w:szCs w:val="32"/>
+                <w:cs/>
+              </w:rPr>
+              <w:t>ของ</w:t>
+            </w:r>
+            <w:r>
+              <w:rPr>
+                <w:rFonts w:ascii="TH SarabunPSK" w:hAnsi="TH SarabunPSK" w:cs="TH SarabunPSK"/>
+                <w:sz w:val="32"/>
+                <w:szCs w:val="32"/>
+                <w:cs/>
+              </w:rPr>
+              <w:t>ตัวอักษรเหมาะสม</w:t>
             </w:r>
           </w:p>
         </w:tc>
@@ -10670,7 +9841,7 @@
               <w:spacing w:after="0" w:line="240" w:lineRule="auto"/>
               <w:jc w:val="center"/>
               <w:rPr>
-                <w:rFonts w:ascii="TH Sarabun New" w:hAnsi="TH Sarabun New" w:cs="TH Sarabun New"/>
+                <w:rFonts w:ascii="TH SarabunPSK" w:hAnsi="TH SarabunPSK" w:cs="TH SarabunPSK"/>
                 <w:sz w:val="32"/>
                 <w:szCs w:val="32"/>
               </w:rPr>
@@ -10687,7 +9858,7 @@
               <w:spacing w:after="0" w:line="240" w:lineRule="auto"/>
               <w:jc w:val="center"/>
               <w:rPr>
-                <w:rFonts w:ascii="TH Sarabun New" w:hAnsi="TH Sarabun New" w:cs="TH Sarabun New"/>
+                <w:rFonts w:ascii="TH SarabunPSK" w:hAnsi="TH SarabunPSK" w:cs="TH SarabunPSK"/>
                 <w:sz w:val="32"/>
                 <w:szCs w:val="32"/>
               </w:rPr>
@@ -10704,7 +9875,7 @@
               <w:spacing w:after="0" w:line="240" w:lineRule="auto"/>
               <w:jc w:val="center"/>
               <w:rPr>
-                <w:rFonts w:ascii="TH Sarabun New" w:hAnsi="TH Sarabun New" w:cs="TH Sarabun New"/>
+                <w:rFonts w:ascii="TH SarabunPSK" w:hAnsi="TH SarabunPSK" w:cs="TH SarabunPSK"/>
                 <w:sz w:val="32"/>
                 <w:szCs w:val="32"/>
               </w:rPr>
@@ -10764,26 +9935,7 @@
         </w:tc>
         <w:tc>
           <w:tcPr>
-            <w:tcW w:w="709" w:type="dxa"/>
-            <w:vMerge w:val="restart"/>
-            <w:shd w:val="clear" w:color="auto" w:fill="auto"/>
-          </w:tcPr>
-          <w:p>
-            <w:pPr>
-              <w:spacing w:after="0" w:line="240" w:lineRule="auto"/>
-              <w:jc w:val="center"/>
-              <w:rPr>
-                <w:rFonts w:ascii="TH SarabunPSK" w:hAnsi="TH SarabunPSK" w:cs="TH SarabunPSK"/>
-                <w:sz w:val="32"/>
-                <w:szCs w:val="32"/>
-              </w:rPr>
-            </w:pPr>
-          </w:p>
-        </w:tc>
-        <w:tc>
-          <w:tcPr>
-            <w:tcW w:w="1134" w:type="dxa"/>
-            <w:vMerge w:val="restart"/>
+            <w:tcW w:w="1247" w:type="dxa"/>
             <w:shd w:val="clear" w:color="auto" w:fill="auto"/>
           </w:tcPr>
           <w:p>
@@ -10801,7 +9953,7 @@
         <w:tc>
           <w:tcPr>
             <w:tcW w:w="3114" w:type="dxa"/>
-            <w:shd w:val="clear" w:color="auto" w:fill="D9D9D9"/>
+            <w:shd w:val="clear" w:color="auto" w:fill="auto"/>
           </w:tcPr>
           <w:p>
             <w:pPr>
@@ -10815,26 +9967,43 @@
             </w:pPr>
             <w:r>
               <w:rPr>
-                <w:rFonts w:ascii="TH SarabunPSK" w:hAnsi="TH SarabunPSK" w:cs="TH SarabunPSK" w:hint="cs"/>
-                <w:sz w:val="32"/>
-                <w:szCs w:val="32"/>
-                <w:cs/>
-              </w:rPr>
-              <w:t>ร้อยละ</w:t>
+                <w:rFonts w:ascii="TH SarabunPSK" w:hAnsi="TH SarabunPSK" w:cs="TH SarabunPSK"/>
+                <w:sz w:val="32"/>
+                <w:szCs w:val="32"/>
+              </w:rPr>
+              <w:t>4</w:t>
+            </w:r>
+            <w:r>
+              <w:rPr>
+                <w:rFonts w:ascii="TH SarabunPSK" w:hAnsi="TH SarabunPSK" w:cs="TH SarabunPSK"/>
+                <w:sz w:val="32"/>
+                <w:szCs w:val="32"/>
+                <w:cs/>
+              </w:rPr>
+              <w:t>.</w:t>
+            </w:r>
+            <w:r>
+              <w:rPr>
+                <w:rFonts w:ascii="TH SarabunPSK" w:hAnsi="TH SarabunPSK" w:cs="TH SarabunPSK"/>
+                <w:sz w:val="32"/>
+                <w:szCs w:val="32"/>
+                <w:cs/>
+              </w:rPr>
+              <w:t>ช่วยให้เกิดความเข้าใจในการแบ่งประเภทของสัตว์ป่ามากขึ้น</w:t>
             </w:r>
           </w:p>
         </w:tc>
         <w:tc>
           <w:tcPr>
             <w:tcW w:w="567" w:type="dxa"/>
-            <w:shd w:val="clear" w:color="auto" w:fill="D9D9D9"/>
+            <w:shd w:val="clear" w:color="auto" w:fill="auto"/>
           </w:tcPr>
           <w:p>
             <w:pPr>
               <w:spacing w:after="0" w:line="240" w:lineRule="auto"/>
               <w:jc w:val="center"/>
               <w:rPr>
-                <w:rFonts w:ascii="TH Sarabun New" w:hAnsi="TH Sarabun New" w:cs="TH Sarabun New"/>
+                <w:rFonts w:ascii="TH SarabunPSK" w:hAnsi="TH SarabunPSK" w:cs="TH SarabunPSK"/>
                 <w:sz w:val="32"/>
                 <w:szCs w:val="32"/>
               </w:rPr>
@@ -10844,14 +10013,14 @@
         <w:tc>
           <w:tcPr>
             <w:tcW w:w="567" w:type="dxa"/>
-            <w:shd w:val="clear" w:color="auto" w:fill="D9D9D9"/>
+            <w:shd w:val="clear" w:color="auto" w:fill="auto"/>
           </w:tcPr>
           <w:p>
             <w:pPr>
               <w:spacing w:after="0" w:line="240" w:lineRule="auto"/>
               <w:jc w:val="center"/>
               <w:rPr>
-                <w:rFonts w:ascii="TH Sarabun New" w:hAnsi="TH Sarabun New" w:cs="TH Sarabun New"/>
+                <w:rFonts w:ascii="TH SarabunPSK" w:hAnsi="TH SarabunPSK" w:cs="TH SarabunPSK"/>
                 <w:sz w:val="32"/>
                 <w:szCs w:val="32"/>
               </w:rPr>
@@ -10861,14 +10030,14 @@
         <w:tc>
           <w:tcPr>
             <w:tcW w:w="567" w:type="dxa"/>
-            <w:shd w:val="clear" w:color="auto" w:fill="D9D9D9"/>
+            <w:shd w:val="clear" w:color="auto" w:fill="auto"/>
           </w:tcPr>
           <w:p>
             <w:pPr>
               <w:spacing w:after="0" w:line="240" w:lineRule="auto"/>
               <w:jc w:val="center"/>
               <w:rPr>
-                <w:rFonts w:ascii="TH Sarabun New" w:hAnsi="TH Sarabun New" w:cs="TH Sarabun New"/>
+                <w:rFonts w:ascii="TH SarabunPSK" w:hAnsi="TH SarabunPSK" w:cs="TH SarabunPSK"/>
                 <w:sz w:val="32"/>
                 <w:szCs w:val="32"/>
               </w:rPr>
@@ -10878,7 +10047,7 @@
         <w:tc>
           <w:tcPr>
             <w:tcW w:w="567" w:type="dxa"/>
-            <w:shd w:val="clear" w:color="auto" w:fill="D9D9D9"/>
+            <w:shd w:val="clear" w:color="auto" w:fill="auto"/>
           </w:tcPr>
           <w:p>
             <w:pPr>
@@ -10895,7 +10064,7 @@
         <w:tc>
           <w:tcPr>
             <w:tcW w:w="567" w:type="dxa"/>
-            <w:shd w:val="clear" w:color="auto" w:fill="D9D9D9"/>
+            <w:shd w:val="clear" w:color="auto" w:fill="auto"/>
           </w:tcPr>
           <w:p>
             <w:pPr>
@@ -10912,7 +10081,7 @@
         <w:tc>
           <w:tcPr>
             <w:tcW w:w="567" w:type="dxa"/>
-            <w:shd w:val="clear" w:color="auto" w:fill="D9D9D9"/>
+            <w:shd w:val="clear" w:color="auto" w:fill="auto"/>
           </w:tcPr>
           <w:p>
             <w:pPr>
@@ -10928,736 +10097,7 @@
         </w:tc>
         <w:tc>
           <w:tcPr>
-            <w:tcW w:w="709" w:type="dxa"/>
-            <w:vMerge/>
-            <w:shd w:val="clear" w:color="auto" w:fill="auto"/>
-          </w:tcPr>
-          <w:p>
-            <w:pPr>
-              <w:spacing w:after="0" w:line="240" w:lineRule="auto"/>
-              <w:jc w:val="center"/>
-              <w:rPr>
-                <w:rFonts w:ascii="TH SarabunPSK" w:hAnsi="TH SarabunPSK" w:cs="TH SarabunPSK"/>
-                <w:sz w:val="32"/>
-                <w:szCs w:val="32"/>
-              </w:rPr>
-            </w:pPr>
-          </w:p>
-        </w:tc>
-        <w:tc>
-          <w:tcPr>
-            <w:tcW w:w="1134" w:type="dxa"/>
-            <w:vMerge/>
-            <w:shd w:val="clear" w:color="auto" w:fill="auto"/>
-          </w:tcPr>
-          <w:p>
-            <w:pPr>
-              <w:rPr>
-                <w:rFonts w:ascii="TH Sarabun New" w:hAnsi="TH Sarabun New" w:cs="TH Sarabun New"/>
-                <w:sz w:val="32"/>
-                <w:szCs w:val="32"/>
-              </w:rPr>
-            </w:pPr>
-          </w:p>
-        </w:tc>
-      </w:tr>
-      <w:tr>
-        <w:tc>
-          <w:tcPr>
-            <w:tcW w:w="3114" w:type="dxa"/>
-            <w:shd w:val="clear" w:color="auto" w:fill="auto"/>
-          </w:tcPr>
-          <w:p>
-            <w:pPr>
-              <w:spacing w:after="0" w:line="240" w:lineRule="auto"/>
-              <w:ind w:left="142" w:hanging="142"/>
-              <w:rPr>
-                <w:rFonts w:ascii="TH Sarabun New" w:hAnsi="TH Sarabun New" w:cs="TH Sarabun New"/>
-                <w:sz w:val="32"/>
-                <w:szCs w:val="32"/>
-                <w:cs/>
-              </w:rPr>
-            </w:pPr>
-            <w:r>
-              <w:rPr>
-                <w:rFonts w:ascii="TH SarabunPSK" w:hAnsi="TH SarabunPSK" w:cs="TH SarabunPSK"/>
-                <w:sz w:val="32"/>
-                <w:szCs w:val="32"/>
-              </w:rPr>
-              <w:t>3</w:t>
-            </w:r>
-            <w:r>
-              <w:rPr>
-                <w:rFonts w:ascii="TH SarabunPSK" w:hAnsi="TH SarabunPSK" w:cs="TH SarabunPSK"/>
-                <w:sz w:val="32"/>
-                <w:szCs w:val="32"/>
-                <w:cs/>
-              </w:rPr>
-              <w:t>.</w:t>
-            </w:r>
-            <w:r>
-              <w:rPr>
-                <w:rFonts w:ascii="TH SarabunPSK" w:hAnsi="TH SarabunPSK" w:cs="TH SarabunPSK"/>
-                <w:sz w:val="32"/>
-                <w:szCs w:val="32"/>
-                <w:cs/>
-              </w:rPr>
-              <w:t>ขนาด</w:t>
-            </w:r>
-            <w:r>
-              <w:rPr>
-                <w:rFonts w:ascii="TH SarabunPSK" w:hAnsi="TH SarabunPSK" w:cs="TH SarabunPSK" w:hint="cs"/>
-                <w:sz w:val="32"/>
-                <w:szCs w:val="32"/>
-                <w:cs/>
-              </w:rPr>
-              <w:t>ของ</w:t>
-            </w:r>
-            <w:r>
-              <w:rPr>
-                <w:rFonts w:ascii="TH SarabunPSK" w:hAnsi="TH SarabunPSK" w:cs="TH SarabunPSK"/>
-                <w:sz w:val="32"/>
-                <w:szCs w:val="32"/>
-                <w:cs/>
-              </w:rPr>
-              <w:t>ตัวอักษรเหมาะสม</w:t>
-            </w:r>
-          </w:p>
-        </w:tc>
-        <w:tc>
-          <w:tcPr>
-            <w:tcW w:w="567" w:type="dxa"/>
-            <w:shd w:val="clear" w:color="auto" w:fill="auto"/>
-          </w:tcPr>
-          <w:p>
-            <w:pPr>
-              <w:spacing w:after="0" w:line="240" w:lineRule="auto"/>
-              <w:jc w:val="center"/>
-              <w:rPr>
-                <w:rFonts w:ascii="TH SarabunPSK" w:hAnsi="TH SarabunPSK" w:cs="TH SarabunPSK"/>
-                <w:sz w:val="32"/>
-                <w:szCs w:val="32"/>
-              </w:rPr>
-            </w:pPr>
-          </w:p>
-        </w:tc>
-        <w:tc>
-          <w:tcPr>
-            <w:tcW w:w="567" w:type="dxa"/>
-            <w:shd w:val="clear" w:color="auto" w:fill="auto"/>
-          </w:tcPr>
-          <w:p>
-            <w:pPr>
-              <w:spacing w:after="0" w:line="240" w:lineRule="auto"/>
-              <w:jc w:val="center"/>
-              <w:rPr>
-                <w:rFonts w:ascii="TH SarabunPSK" w:hAnsi="TH SarabunPSK" w:cs="TH SarabunPSK"/>
-                <w:sz w:val="32"/>
-                <w:szCs w:val="32"/>
-              </w:rPr>
-            </w:pPr>
-          </w:p>
-        </w:tc>
-        <w:tc>
-          <w:tcPr>
-            <w:tcW w:w="567" w:type="dxa"/>
-            <w:shd w:val="clear" w:color="auto" w:fill="auto"/>
-          </w:tcPr>
-          <w:p>
-            <w:pPr>
-              <w:spacing w:after="0" w:line="240" w:lineRule="auto"/>
-              <w:jc w:val="center"/>
-              <w:rPr>
-                <w:rFonts w:ascii="TH SarabunPSK" w:hAnsi="TH SarabunPSK" w:cs="TH SarabunPSK"/>
-                <w:sz w:val="32"/>
-                <w:szCs w:val="32"/>
-              </w:rPr>
-            </w:pPr>
-          </w:p>
-        </w:tc>
-        <w:tc>
-          <w:tcPr>
-            <w:tcW w:w="567" w:type="dxa"/>
-            <w:shd w:val="clear" w:color="auto" w:fill="auto"/>
-          </w:tcPr>
-          <w:p>
-            <w:pPr>
-              <w:spacing w:after="0" w:line="240" w:lineRule="auto"/>
-              <w:jc w:val="center"/>
-              <w:rPr>
-                <w:rFonts w:ascii="TH SarabunPSK" w:hAnsi="TH SarabunPSK" w:cs="TH SarabunPSK"/>
-                <w:sz w:val="32"/>
-                <w:szCs w:val="32"/>
-              </w:rPr>
-            </w:pPr>
-          </w:p>
-        </w:tc>
-        <w:tc>
-          <w:tcPr>
-            <w:tcW w:w="567" w:type="dxa"/>
-            <w:shd w:val="clear" w:color="auto" w:fill="auto"/>
-          </w:tcPr>
-          <w:p>
-            <w:pPr>
-              <w:spacing w:after="0" w:line="240" w:lineRule="auto"/>
-              <w:jc w:val="center"/>
-              <w:rPr>
-                <w:rFonts w:ascii="TH SarabunPSK" w:hAnsi="TH SarabunPSK" w:cs="TH SarabunPSK"/>
-                <w:sz w:val="32"/>
-                <w:szCs w:val="32"/>
-              </w:rPr>
-            </w:pPr>
-          </w:p>
-        </w:tc>
-        <w:tc>
-          <w:tcPr>
-            <w:tcW w:w="567" w:type="dxa"/>
-            <w:shd w:val="clear" w:color="auto" w:fill="auto"/>
-          </w:tcPr>
-          <w:p>
-            <w:pPr>
-              <w:spacing w:after="0" w:line="240" w:lineRule="auto"/>
-              <w:jc w:val="center"/>
-              <w:rPr>
-                <w:rFonts w:ascii="TH SarabunPSK" w:hAnsi="TH SarabunPSK" w:cs="TH SarabunPSK"/>
-                <w:sz w:val="32"/>
-                <w:szCs w:val="32"/>
-              </w:rPr>
-            </w:pPr>
-          </w:p>
-        </w:tc>
-        <w:tc>
-          <w:tcPr>
-            <w:tcW w:w="709" w:type="dxa"/>
-            <w:vMerge w:val="restart"/>
-            <w:shd w:val="clear" w:color="auto" w:fill="auto"/>
-          </w:tcPr>
-          <w:p>
-            <w:pPr>
-              <w:spacing w:after="0" w:line="240" w:lineRule="auto"/>
-              <w:jc w:val="center"/>
-              <w:rPr>
-                <w:rFonts w:ascii="TH SarabunPSK" w:hAnsi="TH SarabunPSK" w:cs="TH SarabunPSK"/>
-                <w:sz w:val="32"/>
-                <w:szCs w:val="32"/>
-              </w:rPr>
-            </w:pPr>
-          </w:p>
-        </w:tc>
-        <w:tc>
-          <w:tcPr>
-            <w:tcW w:w="1134" w:type="dxa"/>
-            <w:vMerge w:val="restart"/>
-            <w:shd w:val="clear" w:color="auto" w:fill="auto"/>
-          </w:tcPr>
-          <w:p>
-            <w:pPr>
-              <w:rPr>
-                <w:rFonts w:ascii="TH Sarabun New" w:hAnsi="TH Sarabun New" w:cs="TH Sarabun New"/>
-                <w:sz w:val="32"/>
-                <w:szCs w:val="32"/>
-              </w:rPr>
-            </w:pPr>
-          </w:p>
-        </w:tc>
-      </w:tr>
-      <w:tr>
-        <w:tc>
-          <w:tcPr>
-            <w:tcW w:w="3114" w:type="dxa"/>
-            <w:shd w:val="clear" w:color="auto" w:fill="D9D9D9"/>
-          </w:tcPr>
-          <w:p>
-            <w:pPr>
-              <w:spacing w:after="0" w:line="240" w:lineRule="auto"/>
-              <w:ind w:left="142" w:hanging="142"/>
-              <w:rPr>
-                <w:rFonts w:ascii="TH Sarabun New" w:hAnsi="TH Sarabun New" w:cs="TH Sarabun New"/>
-                <w:sz w:val="32"/>
-                <w:szCs w:val="32"/>
-                <w:cs/>
-              </w:rPr>
-            </w:pPr>
-            <w:r>
-              <w:rPr>
-                <w:rFonts w:ascii="TH SarabunPSK" w:hAnsi="TH SarabunPSK" w:cs="TH SarabunPSK" w:hint="cs"/>
-                <w:sz w:val="32"/>
-                <w:szCs w:val="32"/>
-                <w:cs/>
-              </w:rPr>
-              <w:t>ร้อยละ</w:t>
-            </w:r>
-          </w:p>
-        </w:tc>
-        <w:tc>
-          <w:tcPr>
-            <w:tcW w:w="567" w:type="dxa"/>
-            <w:shd w:val="clear" w:color="auto" w:fill="D9D9D9"/>
-          </w:tcPr>
-          <w:p>
-            <w:pPr>
-              <w:spacing w:after="0" w:line="240" w:lineRule="auto"/>
-              <w:jc w:val="center"/>
-              <w:rPr>
-                <w:rFonts w:ascii="TH Sarabun New" w:hAnsi="TH Sarabun New" w:cs="TH Sarabun New"/>
-                <w:sz w:val="32"/>
-                <w:szCs w:val="32"/>
-              </w:rPr>
-            </w:pPr>
-          </w:p>
-        </w:tc>
-        <w:tc>
-          <w:tcPr>
-            <w:tcW w:w="567" w:type="dxa"/>
-            <w:shd w:val="clear" w:color="auto" w:fill="D9D9D9"/>
-          </w:tcPr>
-          <w:p>
-            <w:pPr>
-              <w:spacing w:after="0" w:line="240" w:lineRule="auto"/>
-              <w:jc w:val="center"/>
-              <w:rPr>
-                <w:rFonts w:ascii="TH Sarabun New" w:hAnsi="TH Sarabun New" w:cs="TH Sarabun New"/>
-                <w:sz w:val="32"/>
-                <w:szCs w:val="32"/>
-              </w:rPr>
-            </w:pPr>
-          </w:p>
-        </w:tc>
-        <w:tc>
-          <w:tcPr>
-            <w:tcW w:w="567" w:type="dxa"/>
-            <w:shd w:val="clear" w:color="auto" w:fill="D9D9D9"/>
-          </w:tcPr>
-          <w:p>
-            <w:pPr>
-              <w:spacing w:after="0" w:line="240" w:lineRule="auto"/>
-              <w:jc w:val="center"/>
-              <w:rPr>
-                <w:rFonts w:ascii="TH Sarabun New" w:hAnsi="TH Sarabun New" w:cs="TH Sarabun New"/>
-                <w:sz w:val="32"/>
-                <w:szCs w:val="32"/>
-              </w:rPr>
-            </w:pPr>
-          </w:p>
-        </w:tc>
-        <w:tc>
-          <w:tcPr>
-            <w:tcW w:w="567" w:type="dxa"/>
-            <w:shd w:val="clear" w:color="auto" w:fill="D9D9D9"/>
-          </w:tcPr>
-          <w:p>
-            <w:pPr>
-              <w:spacing w:after="0" w:line="240" w:lineRule="auto"/>
-              <w:jc w:val="center"/>
-              <w:rPr>
-                <w:rFonts w:ascii="TH SarabunPSK" w:hAnsi="TH SarabunPSK" w:cs="TH SarabunPSK"/>
-                <w:sz w:val="32"/>
-                <w:szCs w:val="32"/>
-              </w:rPr>
-            </w:pPr>
-          </w:p>
-        </w:tc>
-        <w:tc>
-          <w:tcPr>
-            <w:tcW w:w="567" w:type="dxa"/>
-            <w:shd w:val="clear" w:color="auto" w:fill="D9D9D9"/>
-          </w:tcPr>
-          <w:p>
-            <w:pPr>
-              <w:spacing w:after="0" w:line="240" w:lineRule="auto"/>
-              <w:jc w:val="center"/>
-              <w:rPr>
-                <w:rFonts w:ascii="TH SarabunPSK" w:hAnsi="TH SarabunPSK" w:cs="TH SarabunPSK"/>
-                <w:sz w:val="32"/>
-                <w:szCs w:val="32"/>
-              </w:rPr>
-            </w:pPr>
-          </w:p>
-        </w:tc>
-        <w:tc>
-          <w:tcPr>
-            <w:tcW w:w="567" w:type="dxa"/>
-            <w:shd w:val="clear" w:color="auto" w:fill="D9D9D9"/>
-          </w:tcPr>
-          <w:p>
-            <w:pPr>
-              <w:spacing w:after="0" w:line="240" w:lineRule="auto"/>
-              <w:jc w:val="center"/>
-              <w:rPr>
-                <w:rFonts w:ascii="TH SarabunPSK" w:hAnsi="TH SarabunPSK" w:cs="TH SarabunPSK"/>
-                <w:sz w:val="32"/>
-                <w:szCs w:val="32"/>
-              </w:rPr>
-            </w:pPr>
-          </w:p>
-        </w:tc>
-        <w:tc>
-          <w:tcPr>
-            <w:tcW w:w="709" w:type="dxa"/>
-            <w:vMerge/>
-            <w:shd w:val="clear" w:color="auto" w:fill="auto"/>
-          </w:tcPr>
-          <w:p>
-            <w:pPr>
-              <w:spacing w:after="0" w:line="240" w:lineRule="auto"/>
-              <w:jc w:val="center"/>
-              <w:rPr>
-                <w:rFonts w:ascii="TH SarabunPSK" w:hAnsi="TH SarabunPSK" w:cs="TH SarabunPSK"/>
-                <w:sz w:val="32"/>
-                <w:szCs w:val="32"/>
-              </w:rPr>
-            </w:pPr>
-          </w:p>
-        </w:tc>
-        <w:tc>
-          <w:tcPr>
-            <w:tcW w:w="1134" w:type="dxa"/>
-            <w:vMerge/>
-            <w:shd w:val="clear" w:color="auto" w:fill="auto"/>
-          </w:tcPr>
-          <w:p>
-            <w:pPr>
-              <w:rPr>
-                <w:rFonts w:ascii="TH Sarabun New" w:hAnsi="TH Sarabun New" w:cs="TH Sarabun New"/>
-                <w:sz w:val="32"/>
-                <w:szCs w:val="32"/>
-              </w:rPr>
-            </w:pPr>
-          </w:p>
-        </w:tc>
-      </w:tr>
-      <w:tr>
-        <w:tc>
-          <w:tcPr>
-            <w:tcW w:w="3114" w:type="dxa"/>
-            <w:shd w:val="clear" w:color="auto" w:fill="auto"/>
-          </w:tcPr>
-          <w:p>
-            <w:pPr>
-              <w:spacing w:after="0" w:line="240" w:lineRule="auto"/>
-              <w:rPr>
-                <w:rFonts w:ascii="TH Sarabun New" w:hAnsi="TH Sarabun New" w:cs="TH Sarabun New"/>
-                <w:sz w:val="32"/>
-                <w:szCs w:val="32"/>
-                <w:cs/>
-              </w:rPr>
-            </w:pPr>
-            <w:r>
-              <w:rPr>
-                <w:rFonts w:ascii="TH SarabunPSK" w:hAnsi="TH SarabunPSK" w:cs="TH SarabunPSK"/>
-                <w:sz w:val="32"/>
-                <w:szCs w:val="32"/>
-              </w:rPr>
-              <w:t>4</w:t>
-            </w:r>
-            <w:r>
-              <w:rPr>
-                <w:rFonts w:ascii="TH SarabunPSK" w:hAnsi="TH SarabunPSK" w:cs="TH SarabunPSK"/>
-                <w:sz w:val="32"/>
-                <w:szCs w:val="32"/>
-                <w:cs/>
-              </w:rPr>
-              <w:t>.</w:t>
-            </w:r>
-            <w:r>
-              <w:rPr>
-                <w:rFonts w:ascii="TH SarabunPSK" w:hAnsi="TH SarabunPSK" w:cs="TH SarabunPSK"/>
-                <w:sz w:val="32"/>
-                <w:szCs w:val="32"/>
-                <w:cs/>
-              </w:rPr>
-              <w:t>ช่วยให้เกิดความเข้าใจในการแบ่งประเภทของสัตว์ป่ามากขึ้น</w:t>
-            </w:r>
-          </w:p>
-        </w:tc>
-        <w:tc>
-          <w:tcPr>
-            <w:tcW w:w="567" w:type="dxa"/>
-            <w:shd w:val="clear" w:color="auto" w:fill="auto"/>
-          </w:tcPr>
-          <w:p>
-            <w:pPr>
-              <w:spacing w:after="0" w:line="240" w:lineRule="auto"/>
-              <w:jc w:val="center"/>
-              <w:rPr>
-                <w:rFonts w:ascii="TH SarabunPSK" w:hAnsi="TH SarabunPSK" w:cs="TH SarabunPSK"/>
-                <w:sz w:val="32"/>
-                <w:szCs w:val="32"/>
-              </w:rPr>
-            </w:pPr>
-          </w:p>
-        </w:tc>
-        <w:tc>
-          <w:tcPr>
-            <w:tcW w:w="567" w:type="dxa"/>
-            <w:shd w:val="clear" w:color="auto" w:fill="auto"/>
-          </w:tcPr>
-          <w:p>
-            <w:pPr>
-              <w:spacing w:after="0" w:line="240" w:lineRule="auto"/>
-              <w:jc w:val="center"/>
-              <w:rPr>
-                <w:rFonts w:ascii="TH SarabunPSK" w:hAnsi="TH SarabunPSK" w:cs="TH SarabunPSK"/>
-                <w:sz w:val="32"/>
-                <w:szCs w:val="32"/>
-              </w:rPr>
-            </w:pPr>
-          </w:p>
-        </w:tc>
-        <w:tc>
-          <w:tcPr>
-            <w:tcW w:w="567" w:type="dxa"/>
-            <w:shd w:val="clear" w:color="auto" w:fill="auto"/>
-          </w:tcPr>
-          <w:p>
-            <w:pPr>
-              <w:spacing w:after="0" w:line="240" w:lineRule="auto"/>
-              <w:jc w:val="center"/>
-              <w:rPr>
-                <w:rFonts w:ascii="TH SarabunPSK" w:hAnsi="TH SarabunPSK" w:cs="TH SarabunPSK"/>
-                <w:sz w:val="32"/>
-                <w:szCs w:val="32"/>
-              </w:rPr>
-            </w:pPr>
-          </w:p>
-        </w:tc>
-        <w:tc>
-          <w:tcPr>
-            <w:tcW w:w="567" w:type="dxa"/>
-            <w:shd w:val="clear" w:color="auto" w:fill="auto"/>
-          </w:tcPr>
-          <w:p>
-            <w:pPr>
-              <w:spacing w:after="0" w:line="240" w:lineRule="auto"/>
-              <w:jc w:val="center"/>
-              <w:rPr>
-                <w:rFonts w:ascii="TH SarabunPSK" w:hAnsi="TH SarabunPSK" w:cs="TH SarabunPSK"/>
-                <w:sz w:val="32"/>
-                <w:szCs w:val="32"/>
-              </w:rPr>
-            </w:pPr>
-          </w:p>
-        </w:tc>
-        <w:tc>
-          <w:tcPr>
-            <w:tcW w:w="567" w:type="dxa"/>
-            <w:shd w:val="clear" w:color="auto" w:fill="auto"/>
-          </w:tcPr>
-          <w:p>
-            <w:pPr>
-              <w:spacing w:after="0" w:line="240" w:lineRule="auto"/>
-              <w:jc w:val="center"/>
-              <w:rPr>
-                <w:rFonts w:ascii="TH SarabunPSK" w:hAnsi="TH SarabunPSK" w:cs="TH SarabunPSK"/>
-                <w:sz w:val="32"/>
-                <w:szCs w:val="32"/>
-              </w:rPr>
-            </w:pPr>
-          </w:p>
-        </w:tc>
-        <w:tc>
-          <w:tcPr>
-            <w:tcW w:w="567" w:type="dxa"/>
-            <w:shd w:val="clear" w:color="auto" w:fill="auto"/>
-          </w:tcPr>
-          <w:p>
-            <w:pPr>
-              <w:spacing w:after="0" w:line="240" w:lineRule="auto"/>
-              <w:jc w:val="center"/>
-              <w:rPr>
-                <w:rFonts w:ascii="TH SarabunPSK" w:hAnsi="TH SarabunPSK" w:cs="TH SarabunPSK"/>
-                <w:sz w:val="32"/>
-                <w:szCs w:val="32"/>
-              </w:rPr>
-            </w:pPr>
-          </w:p>
-        </w:tc>
-        <w:tc>
-          <w:tcPr>
-            <w:tcW w:w="709" w:type="dxa"/>
-            <w:vMerge w:val="restart"/>
-            <w:shd w:val="clear" w:color="auto" w:fill="auto"/>
-          </w:tcPr>
-          <w:p>
-            <w:pPr>
-              <w:spacing w:after="0" w:line="240" w:lineRule="auto"/>
-              <w:jc w:val="center"/>
-              <w:rPr>
-                <w:rFonts w:ascii="TH SarabunPSK" w:hAnsi="TH SarabunPSK" w:cs="TH SarabunPSK"/>
-                <w:sz w:val="32"/>
-                <w:szCs w:val="32"/>
-              </w:rPr>
-            </w:pPr>
-          </w:p>
-        </w:tc>
-        <w:tc>
-          <w:tcPr>
-            <w:tcW w:w="1134" w:type="dxa"/>
-            <w:vMerge w:val="restart"/>
-            <w:shd w:val="clear" w:color="auto" w:fill="auto"/>
-          </w:tcPr>
-          <w:p>
-            <w:pPr>
-              <w:rPr>
-                <w:rFonts w:ascii="TH Sarabun New" w:hAnsi="TH Sarabun New" w:cs="TH Sarabun New"/>
-                <w:sz w:val="32"/>
-                <w:szCs w:val="32"/>
-              </w:rPr>
-            </w:pPr>
-          </w:p>
-        </w:tc>
-      </w:tr>
-      <w:tr>
-        <w:tc>
-          <w:tcPr>
-            <w:tcW w:w="3114" w:type="dxa"/>
-            <w:shd w:val="clear" w:color="auto" w:fill="D9D9D9"/>
-          </w:tcPr>
-          <w:p>
-            <w:pPr>
-              <w:spacing w:after="0" w:line="240" w:lineRule="auto"/>
-              <w:rPr>
-                <w:rFonts w:ascii="TH Sarabun New" w:hAnsi="TH Sarabun New" w:cs="TH Sarabun New"/>
-                <w:sz w:val="32"/>
-                <w:szCs w:val="32"/>
-                <w:cs/>
-              </w:rPr>
-            </w:pPr>
-            <w:r>
-              <w:rPr>
-                <w:rFonts w:ascii="TH SarabunPSK" w:hAnsi="TH SarabunPSK" w:cs="TH SarabunPSK" w:hint="cs"/>
-                <w:sz w:val="32"/>
-                <w:szCs w:val="32"/>
-                <w:cs/>
-              </w:rPr>
-              <w:t>ร้อยละ</w:t>
-            </w:r>
-          </w:p>
-        </w:tc>
-        <w:tc>
-          <w:tcPr>
-            <w:tcW w:w="567" w:type="dxa"/>
-            <w:shd w:val="clear" w:color="auto" w:fill="D9D9D9"/>
-          </w:tcPr>
-          <w:p>
-            <w:pPr>
-              <w:spacing w:after="0" w:line="240" w:lineRule="auto"/>
-              <w:jc w:val="center"/>
-              <w:rPr>
-                <w:rFonts w:ascii="TH Sarabun New" w:hAnsi="TH Sarabun New" w:cs="TH Sarabun New"/>
-                <w:sz w:val="32"/>
-                <w:szCs w:val="32"/>
-              </w:rPr>
-            </w:pPr>
-          </w:p>
-        </w:tc>
-        <w:tc>
-          <w:tcPr>
-            <w:tcW w:w="567" w:type="dxa"/>
-            <w:shd w:val="clear" w:color="auto" w:fill="D9D9D9"/>
-          </w:tcPr>
-          <w:p>
-            <w:pPr>
-              <w:spacing w:after="0" w:line="240" w:lineRule="auto"/>
-              <w:jc w:val="center"/>
-              <w:rPr>
-                <w:rFonts w:ascii="TH Sarabun New" w:hAnsi="TH Sarabun New" w:cs="TH Sarabun New"/>
-                <w:sz w:val="32"/>
-                <w:szCs w:val="32"/>
-              </w:rPr>
-            </w:pPr>
-          </w:p>
-        </w:tc>
-        <w:tc>
-          <w:tcPr>
-            <w:tcW w:w="567" w:type="dxa"/>
-            <w:shd w:val="clear" w:color="auto" w:fill="D9D9D9"/>
-          </w:tcPr>
-          <w:p>
-            <w:pPr>
-              <w:spacing w:after="0" w:line="240" w:lineRule="auto"/>
-              <w:jc w:val="center"/>
-              <w:rPr>
-                <w:rFonts w:ascii="TH Sarabun New" w:hAnsi="TH Sarabun New" w:cs="TH Sarabun New"/>
-                <w:sz w:val="32"/>
-                <w:szCs w:val="32"/>
-              </w:rPr>
-            </w:pPr>
-          </w:p>
-        </w:tc>
-        <w:tc>
-          <w:tcPr>
-            <w:tcW w:w="567" w:type="dxa"/>
-            <w:shd w:val="clear" w:color="auto" w:fill="D9D9D9"/>
-          </w:tcPr>
-          <w:p>
-            <w:pPr>
-              <w:spacing w:after="0" w:line="240" w:lineRule="auto"/>
-              <w:jc w:val="center"/>
-              <w:rPr>
-                <w:rFonts w:ascii="TH SarabunPSK" w:hAnsi="TH SarabunPSK" w:cs="TH SarabunPSK"/>
-                <w:sz w:val="32"/>
-                <w:szCs w:val="32"/>
-              </w:rPr>
-            </w:pPr>
-          </w:p>
-        </w:tc>
-        <w:tc>
-          <w:tcPr>
-            <w:tcW w:w="567" w:type="dxa"/>
-            <w:shd w:val="clear" w:color="auto" w:fill="D9D9D9"/>
-          </w:tcPr>
-          <w:p>
-            <w:pPr>
-              <w:spacing w:after="0" w:line="240" w:lineRule="auto"/>
-              <w:jc w:val="center"/>
-              <w:rPr>
-                <w:rFonts w:ascii="TH SarabunPSK" w:hAnsi="TH SarabunPSK" w:cs="TH SarabunPSK"/>
-                <w:sz w:val="32"/>
-                <w:szCs w:val="32"/>
-              </w:rPr>
-            </w:pPr>
-          </w:p>
-        </w:tc>
-        <w:tc>
-          <w:tcPr>
-            <w:tcW w:w="567" w:type="dxa"/>
-            <w:shd w:val="clear" w:color="auto" w:fill="D9D9D9"/>
-          </w:tcPr>
-          <w:p>
-            <w:pPr>
-              <w:spacing w:after="0" w:line="240" w:lineRule="auto"/>
-              <w:jc w:val="center"/>
-              <w:rPr>
-                <w:rFonts w:ascii="TH SarabunPSK" w:hAnsi="TH SarabunPSK" w:cs="TH SarabunPSK"/>
-                <w:sz w:val="32"/>
-                <w:szCs w:val="32"/>
-              </w:rPr>
-            </w:pPr>
-          </w:p>
-        </w:tc>
-        <w:tc>
-          <w:tcPr>
-            <w:tcW w:w="709" w:type="dxa"/>
-            <w:vMerge/>
-            <w:shd w:val="clear" w:color="auto" w:fill="auto"/>
-          </w:tcPr>
-          <w:p>
-            <w:pPr>
-              <w:spacing w:after="0" w:line="240" w:lineRule="auto"/>
-              <w:jc w:val="center"/>
-              <w:rPr>
-                <w:rFonts w:ascii="TH SarabunPSK" w:hAnsi="TH SarabunPSK" w:cs="TH SarabunPSK"/>
-                <w:sz w:val="32"/>
-                <w:szCs w:val="32"/>
-              </w:rPr>
-            </w:pPr>
-          </w:p>
-        </w:tc>
-        <w:tc>
-          <w:tcPr>
-            <w:tcW w:w="1134" w:type="dxa"/>
-            <w:vMerge/>
+            <w:tcW w:w="1247" w:type="dxa"/>
             <w:shd w:val="clear" w:color="auto" w:fill="auto"/>
           </w:tcPr>
           <w:p>
@@ -11816,26 +10256,7 @@
         </w:tc>
         <w:tc>
           <w:tcPr>
-            <w:tcW w:w="709" w:type="dxa"/>
-            <w:vMerge w:val="restart"/>
-            <w:shd w:val="clear" w:color="auto" w:fill="auto"/>
-          </w:tcPr>
-          <w:p>
-            <w:pPr>
-              <w:spacing w:after="0" w:line="240" w:lineRule="auto"/>
-              <w:jc w:val="center"/>
-              <w:rPr>
-                <w:rFonts w:ascii="TH SarabunPSK" w:hAnsi="TH SarabunPSK" w:cs="TH SarabunPSK"/>
-                <w:sz w:val="32"/>
-                <w:szCs w:val="32"/>
-              </w:rPr>
-            </w:pPr>
-          </w:p>
-        </w:tc>
-        <w:tc>
-          <w:tcPr>
-            <w:tcW w:w="1134" w:type="dxa"/>
-            <w:vMerge w:val="restart"/>
+            <w:tcW w:w="1247" w:type="dxa"/>
             <w:shd w:val="clear" w:color="auto" w:fill="auto"/>
           </w:tcPr>
           <w:p>
@@ -11857,33 +10278,41 @@
         <w:tc>
           <w:tcPr>
             <w:tcW w:w="3114" w:type="dxa"/>
-            <w:shd w:val="clear" w:color="auto" w:fill="D9D9D9"/>
-          </w:tcPr>
-          <w:p>
-            <w:pPr>
-              <w:spacing w:after="0" w:line="240" w:lineRule="auto"/>
-              <w:rPr>
-                <w:rFonts w:ascii="TH SarabunPSK" w:hAnsi="TH SarabunPSK" w:cs="TH SarabunPSK"/>
-                <w:sz w:val="32"/>
-                <w:szCs w:val="32"/>
-                <w:cs/>
-              </w:rPr>
-            </w:pPr>
-            <w:r>
-              <w:rPr>
-                <w:rFonts w:ascii="TH SarabunPSK" w:hAnsi="TH SarabunPSK" w:cs="TH SarabunPSK" w:hint="cs"/>
-                <w:sz w:val="32"/>
-                <w:szCs w:val="32"/>
-                <w:cs/>
-              </w:rPr>
-              <w:t>ร้อยละ</w:t>
+            <w:shd w:val="clear" w:color="auto" w:fill="auto"/>
+          </w:tcPr>
+          <w:p>
+            <w:pPr>
+              <w:spacing w:after="0" w:line="240" w:lineRule="auto"/>
+              <w:rPr>
+                <w:rFonts w:ascii="TH SarabunPSK" w:hAnsi="TH SarabunPSK" w:cs="TH SarabunPSK"/>
+                <w:sz w:val="32"/>
+                <w:szCs w:val="32"/>
+                <w:cs/>
+              </w:rPr>
+            </w:pPr>
+            <w:r>
+              <w:rPr>
+                <w:rFonts w:ascii="TH SarabunPSK" w:hAnsi="TH SarabunPSK" w:cs="TH SarabunPSK"/>
+                <w:sz w:val="32"/>
+                <w:szCs w:val="32"/>
+              </w:rPr>
+              <w:t>6</w:t>
+            </w:r>
+            <w:r>
+              <w:rPr>
+                <w:rFonts w:ascii="TH SarabunPSK" w:hAnsi="TH SarabunPSK" w:cs="TH SarabunPSK"/>
+                <w:sz w:val="32"/>
+                <w:szCs w:val="32"/>
+                <w:cs/>
+              </w:rPr>
+              <w:t>.รูปแบบของเกมมีความน่าสนใจ</w:t>
             </w:r>
           </w:p>
         </w:tc>
         <w:tc>
           <w:tcPr>
             <w:tcW w:w="567" w:type="dxa"/>
-            <w:shd w:val="clear" w:color="auto" w:fill="D9D9D9"/>
+            <w:shd w:val="clear" w:color="auto" w:fill="auto"/>
           </w:tcPr>
           <w:p>
             <w:pPr>
@@ -11900,7 +10329,7 @@
         <w:tc>
           <w:tcPr>
             <w:tcW w:w="567" w:type="dxa"/>
-            <w:shd w:val="clear" w:color="auto" w:fill="D9D9D9"/>
+            <w:shd w:val="clear" w:color="auto" w:fill="auto"/>
           </w:tcPr>
           <w:p>
             <w:pPr>
@@ -11917,7 +10346,7 @@
         <w:tc>
           <w:tcPr>
             <w:tcW w:w="567" w:type="dxa"/>
-            <w:shd w:val="clear" w:color="auto" w:fill="D9D9D9"/>
+            <w:shd w:val="clear" w:color="auto" w:fill="auto"/>
           </w:tcPr>
           <w:p>
             <w:pPr>
@@ -11934,7 +10363,7 @@
         <w:tc>
           <w:tcPr>
             <w:tcW w:w="567" w:type="dxa"/>
-            <w:shd w:val="clear" w:color="auto" w:fill="D9D9D9"/>
+            <w:shd w:val="clear" w:color="auto" w:fill="auto"/>
           </w:tcPr>
           <w:p>
             <w:pPr>
@@ -11952,7 +10381,7 @@
         <w:tc>
           <w:tcPr>
             <w:tcW w:w="567" w:type="dxa"/>
-            <w:shd w:val="clear" w:color="auto" w:fill="D9D9D9"/>
+            <w:shd w:val="clear" w:color="auto" w:fill="auto"/>
           </w:tcPr>
           <w:p>
             <w:pPr>
@@ -11970,7 +10399,7 @@
         <w:tc>
           <w:tcPr>
             <w:tcW w:w="567" w:type="dxa"/>
-            <w:shd w:val="clear" w:color="auto" w:fill="D9D9D9"/>
+            <w:shd w:val="clear" w:color="auto" w:fill="auto"/>
           </w:tcPr>
           <w:p>
             <w:pPr>
@@ -11987,385 +10416,7 @@
         </w:tc>
         <w:tc>
           <w:tcPr>
-            <w:tcW w:w="709" w:type="dxa"/>
-            <w:vMerge/>
-            <w:shd w:val="clear" w:color="auto" w:fill="auto"/>
-          </w:tcPr>
-          <w:p>
-            <w:pPr>
-              <w:spacing w:after="0" w:line="240" w:lineRule="auto"/>
-              <w:jc w:val="center"/>
-              <w:rPr>
-                <w:rFonts w:ascii="TH SarabunPSK" w:hAnsi="TH SarabunPSK" w:cs="TH SarabunPSK"/>
-                <w:sz w:val="32"/>
-                <w:szCs w:val="32"/>
-              </w:rPr>
-            </w:pPr>
-          </w:p>
-        </w:tc>
-        <w:tc>
-          <w:tcPr>
-            <w:tcW w:w="1134" w:type="dxa"/>
-            <w:vMerge/>
-            <w:shd w:val="clear" w:color="auto" w:fill="auto"/>
-          </w:tcPr>
-          <w:p>
-            <w:pPr>
-              <w:spacing w:after="0" w:line="240" w:lineRule="auto"/>
-              <w:rPr>
-                <w:rFonts w:ascii="TH Sarabun New" w:hAnsi="TH Sarabun New" w:cs="TH Sarabun New"/>
-                <w:sz w:val="32"/>
-                <w:szCs w:val="32"/>
-              </w:rPr>
-            </w:pPr>
-          </w:p>
-        </w:tc>
-      </w:tr>
-      <w:tr>
-        <w:trPr>
-          <w:trHeight w:val="443"/>
-        </w:trPr>
-        <w:tc>
-          <w:tcPr>
-            <w:tcW w:w="3114" w:type="dxa"/>
-            <w:shd w:val="clear" w:color="auto" w:fill="auto"/>
-          </w:tcPr>
-          <w:p>
-            <w:pPr>
-              <w:spacing w:after="0" w:line="240" w:lineRule="auto"/>
-              <w:rPr>
-                <w:rFonts w:ascii="TH SarabunPSK" w:hAnsi="TH SarabunPSK" w:cs="TH SarabunPSK"/>
-                <w:sz w:val="32"/>
-                <w:szCs w:val="32"/>
-                <w:cs/>
-              </w:rPr>
-            </w:pPr>
-            <w:r>
-              <w:rPr>
-                <w:rFonts w:ascii="TH SarabunPSK" w:hAnsi="TH SarabunPSK" w:cs="TH SarabunPSK"/>
-                <w:sz w:val="32"/>
-                <w:szCs w:val="32"/>
-              </w:rPr>
-              <w:t>6</w:t>
-            </w:r>
-            <w:r>
-              <w:rPr>
-                <w:rFonts w:ascii="TH SarabunPSK" w:hAnsi="TH SarabunPSK" w:cs="TH SarabunPSK"/>
-                <w:sz w:val="32"/>
-                <w:szCs w:val="32"/>
-                <w:cs/>
-              </w:rPr>
-              <w:t>.</w:t>
-            </w:r>
-            <w:r>
-              <w:rPr>
-                <w:rFonts w:ascii="TH SarabunPSK" w:hAnsi="TH SarabunPSK" w:cs="TH SarabunPSK"/>
-                <w:sz w:val="32"/>
-                <w:szCs w:val="32"/>
-                <w:cs/>
-              </w:rPr>
-              <w:t>รูปแบบของเกมมีความน่าสนใจ</w:t>
-            </w:r>
-          </w:p>
-        </w:tc>
-        <w:tc>
-          <w:tcPr>
-            <w:tcW w:w="567" w:type="dxa"/>
-            <w:shd w:val="clear" w:color="auto" w:fill="auto"/>
-          </w:tcPr>
-          <w:p>
-            <w:pPr>
-              <w:spacing w:after="0" w:line="240" w:lineRule="auto"/>
-              <w:jc w:val="center"/>
-              <w:rPr>
-                <w:rFonts w:ascii="TH Sarabun New" w:hAnsi="TH Sarabun New" w:cs="TH Sarabun New"/>
-                <w:sz w:val="32"/>
-                <w:szCs w:val="32"/>
-              </w:rPr>
-            </w:pPr>
-          </w:p>
-        </w:tc>
-        <w:tc>
-          <w:tcPr>
-            <w:tcW w:w="567" w:type="dxa"/>
-            <w:shd w:val="clear" w:color="auto" w:fill="auto"/>
-          </w:tcPr>
-          <w:p>
-            <w:pPr>
-              <w:spacing w:after="0" w:line="240" w:lineRule="auto"/>
-              <w:jc w:val="center"/>
-              <w:rPr>
-                <w:rFonts w:ascii="TH Sarabun New" w:hAnsi="TH Sarabun New" w:cs="TH Sarabun New"/>
-                <w:sz w:val="32"/>
-                <w:szCs w:val="32"/>
-              </w:rPr>
-            </w:pPr>
-          </w:p>
-        </w:tc>
-        <w:tc>
-          <w:tcPr>
-            <w:tcW w:w="567" w:type="dxa"/>
-            <w:shd w:val="clear" w:color="auto" w:fill="auto"/>
-          </w:tcPr>
-          <w:p>
-            <w:pPr>
-              <w:spacing w:after="0" w:line="240" w:lineRule="auto"/>
-              <w:jc w:val="center"/>
-              <w:rPr>
-                <w:rFonts w:ascii="TH Sarabun New" w:hAnsi="TH Sarabun New" w:cs="TH Sarabun New"/>
-                <w:sz w:val="32"/>
-                <w:szCs w:val="32"/>
-              </w:rPr>
-            </w:pPr>
-          </w:p>
-        </w:tc>
-        <w:tc>
-          <w:tcPr>
-            <w:tcW w:w="567" w:type="dxa"/>
-            <w:shd w:val="clear" w:color="auto" w:fill="auto"/>
-          </w:tcPr>
-          <w:p>
-            <w:pPr>
-              <w:spacing w:after="0" w:line="240" w:lineRule="auto"/>
-              <w:jc w:val="center"/>
-              <w:rPr>
-                <w:rFonts w:ascii="TH SarabunPSK" w:hAnsi="TH SarabunPSK" w:cs="TH SarabunPSK"/>
-                <w:sz w:val="32"/>
-                <w:szCs w:val="32"/>
-                <w:cs/>
-              </w:rPr>
-            </w:pPr>
-          </w:p>
-        </w:tc>
-        <w:tc>
-          <w:tcPr>
-            <w:tcW w:w="567" w:type="dxa"/>
-            <w:shd w:val="clear" w:color="auto" w:fill="auto"/>
-          </w:tcPr>
-          <w:p>
-            <w:pPr>
-              <w:spacing w:after="0" w:line="240" w:lineRule="auto"/>
-              <w:jc w:val="center"/>
-              <w:rPr>
-                <w:rFonts w:ascii="TH SarabunPSK" w:hAnsi="TH SarabunPSK" w:cs="TH SarabunPSK"/>
-                <w:sz w:val="32"/>
-                <w:szCs w:val="32"/>
-                <w:cs/>
-              </w:rPr>
-            </w:pPr>
-          </w:p>
-        </w:tc>
-        <w:tc>
-          <w:tcPr>
-            <w:tcW w:w="567" w:type="dxa"/>
-            <w:shd w:val="clear" w:color="auto" w:fill="auto"/>
-          </w:tcPr>
-          <w:p>
-            <w:pPr>
-              <w:spacing w:after="0" w:line="240" w:lineRule="auto"/>
-              <w:jc w:val="center"/>
-              <w:rPr>
-                <w:rFonts w:ascii="TH SarabunPSK" w:hAnsi="TH SarabunPSK" w:cs="TH SarabunPSK"/>
-                <w:sz w:val="32"/>
-                <w:szCs w:val="32"/>
-                <w:cs/>
-              </w:rPr>
-            </w:pPr>
-          </w:p>
-        </w:tc>
-        <w:tc>
-          <w:tcPr>
-            <w:tcW w:w="709" w:type="dxa"/>
-            <w:vMerge w:val="restart"/>
-            <w:shd w:val="clear" w:color="auto" w:fill="auto"/>
-          </w:tcPr>
-          <w:p>
-            <w:pPr>
-              <w:spacing w:after="0" w:line="240" w:lineRule="auto"/>
-              <w:jc w:val="center"/>
-              <w:rPr>
-                <w:rFonts w:ascii="TH SarabunPSK" w:hAnsi="TH SarabunPSK" w:cs="TH SarabunPSK"/>
-                <w:sz w:val="32"/>
-                <w:szCs w:val="32"/>
-              </w:rPr>
-            </w:pPr>
-          </w:p>
-        </w:tc>
-        <w:tc>
-          <w:tcPr>
-            <w:tcW w:w="1134" w:type="dxa"/>
-            <w:vMerge w:val="restart"/>
-            <w:shd w:val="clear" w:color="auto" w:fill="auto"/>
-          </w:tcPr>
-          <w:p>
-            <w:pPr>
-              <w:spacing w:after="0" w:line="240" w:lineRule="auto"/>
-              <w:rPr>
-                <w:rFonts w:ascii="TH Sarabun New" w:hAnsi="TH Sarabun New" w:cs="TH Sarabun New"/>
-                <w:sz w:val="32"/>
-                <w:szCs w:val="32"/>
-              </w:rPr>
-            </w:pPr>
-          </w:p>
-        </w:tc>
-      </w:tr>
-      <w:tr>
-        <w:trPr>
-          <w:trHeight w:val="443"/>
-        </w:trPr>
-        <w:tc>
-          <w:tcPr>
-            <w:tcW w:w="3114" w:type="dxa"/>
-            <w:shd w:val="clear" w:color="auto" w:fill="D9D9D9"/>
-          </w:tcPr>
-          <w:p>
-            <w:pPr>
-              <w:spacing w:after="0" w:line="240" w:lineRule="auto"/>
-              <w:rPr>
-                <w:rFonts w:ascii="TH SarabunPSK" w:hAnsi="TH SarabunPSK" w:cs="TH SarabunPSK"/>
-                <w:sz w:val="32"/>
-                <w:szCs w:val="32"/>
-                <w:cs/>
-              </w:rPr>
-            </w:pPr>
-            <w:r>
-              <w:rPr>
-                <w:rFonts w:ascii="TH SarabunPSK" w:hAnsi="TH SarabunPSK" w:cs="TH SarabunPSK" w:hint="cs"/>
-                <w:sz w:val="32"/>
-                <w:szCs w:val="32"/>
-                <w:cs/>
-              </w:rPr>
-              <w:t>ร้อยละ</w:t>
-            </w:r>
-          </w:p>
-        </w:tc>
-        <w:tc>
-          <w:tcPr>
-            <w:tcW w:w="567" w:type="dxa"/>
-            <w:shd w:val="clear" w:color="auto" w:fill="D9D9D9"/>
-          </w:tcPr>
-          <w:p>
-            <w:pPr>
-              <w:spacing w:after="0" w:line="240" w:lineRule="auto"/>
-              <w:jc w:val="center"/>
-              <w:rPr>
-                <w:rFonts w:ascii="TH Sarabun New" w:hAnsi="TH Sarabun New" w:cs="TH Sarabun New"/>
-                <w:sz w:val="32"/>
-                <w:szCs w:val="32"/>
-              </w:rPr>
-            </w:pPr>
-          </w:p>
-        </w:tc>
-        <w:tc>
-          <w:tcPr>
-            <w:tcW w:w="567" w:type="dxa"/>
-            <w:shd w:val="clear" w:color="auto" w:fill="D9D9D9"/>
-          </w:tcPr>
-          <w:p>
-            <w:pPr>
-              <w:spacing w:after="0" w:line="240" w:lineRule="auto"/>
-              <w:jc w:val="center"/>
-              <w:rPr>
-                <w:rFonts w:ascii="TH Sarabun New" w:hAnsi="TH Sarabun New" w:cs="TH Sarabun New"/>
-                <w:sz w:val="32"/>
-                <w:szCs w:val="32"/>
-              </w:rPr>
-            </w:pPr>
-          </w:p>
-        </w:tc>
-        <w:tc>
-          <w:tcPr>
-            <w:tcW w:w="567" w:type="dxa"/>
-            <w:shd w:val="clear" w:color="auto" w:fill="D9D9D9"/>
-          </w:tcPr>
-          <w:p>
-            <w:pPr>
-              <w:spacing w:after="0" w:line="240" w:lineRule="auto"/>
-              <w:jc w:val="center"/>
-              <w:rPr>
-                <w:rFonts w:ascii="TH Sarabun New" w:hAnsi="TH Sarabun New" w:cs="TH Sarabun New"/>
-                <w:sz w:val="32"/>
-                <w:szCs w:val="32"/>
-              </w:rPr>
-            </w:pPr>
-          </w:p>
-        </w:tc>
-        <w:tc>
-          <w:tcPr>
-            <w:tcW w:w="567" w:type="dxa"/>
-            <w:shd w:val="clear" w:color="auto" w:fill="D9D9D9"/>
-          </w:tcPr>
-          <w:p>
-            <w:pPr>
-              <w:spacing w:after="0" w:line="240" w:lineRule="auto"/>
-              <w:jc w:val="center"/>
-              <w:rPr>
-                <w:rFonts w:ascii="TH SarabunPSK" w:hAnsi="TH SarabunPSK" w:cs="TH SarabunPSK"/>
-                <w:sz w:val="32"/>
-                <w:szCs w:val="32"/>
-                <w:cs/>
-              </w:rPr>
-            </w:pPr>
-          </w:p>
-        </w:tc>
-        <w:tc>
-          <w:tcPr>
-            <w:tcW w:w="567" w:type="dxa"/>
-            <w:shd w:val="clear" w:color="auto" w:fill="D9D9D9"/>
-          </w:tcPr>
-          <w:p>
-            <w:pPr>
-              <w:spacing w:after="0" w:line="240" w:lineRule="auto"/>
-              <w:jc w:val="center"/>
-              <w:rPr>
-                <w:rFonts w:ascii="TH SarabunPSK" w:hAnsi="TH SarabunPSK" w:cs="TH SarabunPSK"/>
-                <w:sz w:val="32"/>
-                <w:szCs w:val="32"/>
-                <w:cs/>
-              </w:rPr>
-            </w:pPr>
-          </w:p>
-        </w:tc>
-        <w:tc>
-          <w:tcPr>
-            <w:tcW w:w="567" w:type="dxa"/>
-            <w:shd w:val="clear" w:color="auto" w:fill="D9D9D9"/>
-          </w:tcPr>
-          <w:p>
-            <w:pPr>
-              <w:spacing w:after="0" w:line="240" w:lineRule="auto"/>
-              <w:jc w:val="center"/>
-              <w:rPr>
-                <w:rFonts w:ascii="TH SarabunPSK" w:hAnsi="TH SarabunPSK" w:cs="TH SarabunPSK"/>
-                <w:sz w:val="32"/>
-                <w:szCs w:val="32"/>
-                <w:cs/>
-              </w:rPr>
-            </w:pPr>
-          </w:p>
-        </w:tc>
-        <w:tc>
-          <w:tcPr>
-            <w:tcW w:w="709" w:type="dxa"/>
-            <w:vMerge/>
-            <w:shd w:val="clear" w:color="auto" w:fill="auto"/>
-          </w:tcPr>
-          <w:p>
-            <w:pPr>
-              <w:spacing w:after="0" w:line="240" w:lineRule="auto"/>
-              <w:jc w:val="center"/>
-              <w:rPr>
-                <w:rFonts w:ascii="TH SarabunPSK" w:hAnsi="TH SarabunPSK" w:cs="TH SarabunPSK"/>
-                <w:sz w:val="32"/>
-                <w:szCs w:val="32"/>
-              </w:rPr>
-            </w:pPr>
-          </w:p>
-        </w:tc>
-        <w:tc>
-          <w:tcPr>
-            <w:tcW w:w="1134" w:type="dxa"/>
-            <w:vMerge/>
+            <w:tcW w:w="1247" w:type="dxa"/>
             <w:shd w:val="clear" w:color="auto" w:fill="auto"/>
           </w:tcPr>
           <w:p>
@@ -12424,30 +10475,13 @@
         </w:tc>
         <w:tc>
           <w:tcPr>
-            <w:tcW w:w="709" w:type="dxa"/>
-            <w:shd w:val="clear" w:color="auto" w:fill="auto"/>
-          </w:tcPr>
-          <w:p>
-            <w:pPr>
-              <w:spacing w:after="0" w:line="240" w:lineRule="auto"/>
-              <w:jc w:val="center"/>
-              <w:rPr>
-                <w:rFonts w:ascii="TH Sarabun New" w:hAnsi="TH Sarabun New" w:cs="TH Sarabun New"/>
-                <w:sz w:val="32"/>
-                <w:szCs w:val="32"/>
-                <w:cs/>
-              </w:rPr>
-            </w:pPr>
-          </w:p>
-        </w:tc>
-        <w:tc>
-          <w:tcPr>
-            <w:tcW w:w="1134" w:type="dxa"/>
-            <w:shd w:val="clear" w:color="auto" w:fill="auto"/>
-          </w:tcPr>
-          <w:p>
-            <w:pPr>
-              <w:spacing w:after="0" w:line="240" w:lineRule="auto"/>
+            <w:tcW w:w="1247" w:type="dxa"/>
+            <w:shd w:val="clear" w:color="auto" w:fill="auto"/>
+          </w:tcPr>
+          <w:p>
+            <w:pPr>
+              <w:spacing w:after="0" w:line="240" w:lineRule="auto"/>
+              <w:ind w:right="-221"/>
               <w:jc w:val="center"/>
               <w:rPr>
                 <w:rFonts w:ascii="TH Sarabun New" w:hAnsi="TH Sarabun New" w:cs="TH Sarabun New"/>
@@ -12643,7 +10677,7 @@
         <w:szCs w:val="22"/>
         <w:lang w:val="th-TH"/>
       </w:rPr>
-      <w:t>38</w:t>
+      <w:t>43</w:t>
     </w:r>
     <w:r>
       <w:fldChar w:fldCharType="end"/>
@@ -16359,7 +14393,7 @@
 </file>
 
 <file path=customXml/itemProps1.xml><?xml version="1.0" encoding="utf-8"?>
-<ds:datastoreItem xmlns:ds="http://schemas.openxmlformats.org/officeDocument/2006/customXml" ds:itemID="{0AEBCE20-E688-434E-81FF-689F42A3358A}">
+<ds:datastoreItem xmlns:ds="http://schemas.openxmlformats.org/officeDocument/2006/customXml" ds:itemID="{FE16E712-0C5A-473D-9BB3-D00E88114504}">
   <ds:schemaRefs>
     <ds:schemaRef ds:uri="http://schemas.openxmlformats.org/officeDocument/2006/bibliography"/>
   </ds:schemaRefs>
